--- a/rcodes/UMD_small_RNA_seq/final_report.docx
+++ b/rcodes/UMD_small_RNA_seq/final_report.docx
@@ -11,6 +11,53 @@
           <w:bCs/>
         </w:rPr>
       </w:pPr>
+    </w:p>
+    <w:p>
+      <w:pPr>
+        <w:spacing w:after="0" w:line="240" w:lineRule="auto"/>
+        <w:contextualSpacing/>
+        <w:rPr>
+          <w:b/>
+          <w:bCs/>
+        </w:rPr>
+      </w:pPr>
+    </w:p>
+    <w:p>
+      <w:pPr>
+        <w:spacing w:after="0" w:line="240" w:lineRule="auto"/>
+        <w:contextualSpacing/>
+        <w:rPr>
+          <w:b/>
+          <w:bCs/>
+        </w:rPr>
+      </w:pPr>
+      <w:r>
+        <w:rPr>
+          <w:b/>
+          <w:bCs/>
+        </w:rPr>
+        <w:t>Results</w:t>
+      </w:r>
+    </w:p>
+    <w:p>
+      <w:pPr>
+        <w:spacing w:after="0" w:line="240" w:lineRule="auto"/>
+        <w:contextualSpacing/>
+        <w:rPr>
+          <w:b/>
+          <w:bCs/>
+        </w:rPr>
+      </w:pPr>
+    </w:p>
+    <w:p>
+      <w:pPr>
+        <w:spacing w:after="0" w:line="240" w:lineRule="auto"/>
+        <w:contextualSpacing/>
+        <w:rPr>
+          <w:b/>
+          <w:bCs/>
+        </w:rPr>
+      </w:pPr>
       <w:r>
         <w:rPr>
           <w:b/>
@@ -55,15 +102,7 @@
         <w:contextualSpacing/>
       </w:pPr>
       <w:r>
-        <w:t xml:space="preserve">contrast_3P &lt;- </w:t>
-      </w:r>
-      <w:proofErr w:type="gramStart"/>
-      <w:r>
-        <w:t>c(</w:t>
-      </w:r>
-      <w:proofErr w:type="gramEnd"/>
-      <w:r>
-        <w:t>"</w:t>
+        <w:t>contrast_3P &lt;- c("</w:t>
       </w:r>
       <w:proofErr w:type="spellStart"/>
       <w:r>
@@ -174,105 +213,128 @@
           <w:bCs/>
         </w:rPr>
       </w:pPr>
-      <w:proofErr w:type="gramStart"/>
-      <w:r>
-        <w:rPr>
-          <w:b/>
-          <w:bCs/>
-        </w:rPr>
-        <w:t>12 month</w:t>
-      </w:r>
-      <w:proofErr w:type="gramEnd"/>
-      <w:r>
-        <w:rPr>
-          <w:b/>
-          <w:bCs/>
-        </w:rPr>
-        <w:t xml:space="preserve"> poor Vs good function</w:t>
-      </w:r>
-    </w:p>
-    <w:p>
-      <w:pPr>
-        <w:tabs>
-          <w:tab w:val="left" w:pos="4155"/>
-        </w:tabs>
-        <w:spacing w:after="0" w:line="240" w:lineRule="auto"/>
-        <w:contextualSpacing/>
-        <w:jc w:val="both"/>
-      </w:pPr>
-      <w:r>
-        <w:t xml:space="preserve">design = ~ </w:t>
-      </w:r>
-      <w:proofErr w:type="spellStart"/>
-      <w:r>
-        <w:t>twelve_month_status</w:t>
-      </w:r>
-      <w:proofErr w:type="spellEnd"/>
-      <w:r>
-        <w:t xml:space="preserve"> + </w:t>
-      </w:r>
-      <w:proofErr w:type="spellStart"/>
-      <w:r>
-        <w:t>Donor_Age</w:t>
-      </w:r>
-      <w:proofErr w:type="spellEnd"/>
-      <w:r>
-        <w:t xml:space="preserve"> + </w:t>
-      </w:r>
-      <w:proofErr w:type="spellStart"/>
-      <w:r>
-        <w:t>Donor_Gender_M_F</w:t>
-      </w:r>
-      <w:proofErr w:type="spellEnd"/>
-    </w:p>
-    <w:p>
-      <w:pPr>
-        <w:tabs>
-          <w:tab w:val="left" w:pos="4155"/>
-        </w:tabs>
-        <w:spacing w:after="0" w:line="240" w:lineRule="auto"/>
-        <w:contextualSpacing/>
-        <w:jc w:val="both"/>
-      </w:pPr>
-      <w:r>
-        <w:t xml:space="preserve">contrast_12P &lt;- </w:t>
-      </w:r>
-      <w:proofErr w:type="gramStart"/>
-      <w:r>
-        <w:t>c(</w:t>
-      </w:r>
-      <w:proofErr w:type="gramEnd"/>
-      <w:r>
-        <w:t>"</w:t>
-      </w:r>
-      <w:proofErr w:type="spellStart"/>
-      <w:r>
-        <w:t>twelve_month_status</w:t>
-      </w:r>
-      <w:proofErr w:type="spellEnd"/>
-      <w:r>
-        <w:t>", "Poor", "Good")</w:t>
-      </w:r>
-    </w:p>
-    <w:p>
-      <w:pPr>
-        <w:tabs>
-          <w:tab w:val="left" w:pos="4155"/>
-        </w:tabs>
-        <w:spacing w:after="0" w:line="240" w:lineRule="auto"/>
-        <w:contextualSpacing/>
-        <w:jc w:val="both"/>
-      </w:pPr>
-      <w:r>
-        <w:rPr>
+    </w:p>
+    <w:p>
+      <w:pPr>
+        <w:tabs>
+          <w:tab w:val="left" w:pos="4155"/>
+        </w:tabs>
+        <w:spacing w:after="0" w:line="240" w:lineRule="auto"/>
+        <w:contextualSpacing/>
+        <w:jc w:val="both"/>
+        <w:rPr>
+          <w:b/>
+          <w:bCs/>
+        </w:rPr>
+      </w:pPr>
+    </w:p>
+    <w:p>
+      <w:pPr>
+        <w:tabs>
+          <w:tab w:val="left" w:pos="4155"/>
+        </w:tabs>
+        <w:spacing w:after="0" w:line="240" w:lineRule="auto"/>
+        <w:contextualSpacing/>
+        <w:jc w:val="both"/>
+        <w:rPr>
+          <w:b/>
+          <w:bCs/>
+        </w:rPr>
+      </w:pPr>
+    </w:p>
+    <w:p>
+      <w:pPr>
+        <w:tabs>
+          <w:tab w:val="left" w:pos="4155"/>
+        </w:tabs>
+        <w:spacing w:after="0" w:line="240" w:lineRule="auto"/>
+        <w:contextualSpacing/>
+        <w:jc w:val="both"/>
+        <w:rPr>
+          <w:b/>
+          <w:bCs/>
+        </w:rPr>
+      </w:pPr>
+    </w:p>
+    <w:p>
+      <w:pPr>
+        <w:tabs>
+          <w:tab w:val="left" w:pos="4155"/>
+        </w:tabs>
+        <w:spacing w:after="0" w:line="240" w:lineRule="auto"/>
+        <w:contextualSpacing/>
+        <w:jc w:val="both"/>
+        <w:rPr>
+          <w:b/>
+          <w:bCs/>
+        </w:rPr>
+      </w:pPr>
+    </w:p>
+    <w:p>
+      <w:pPr>
+        <w:tabs>
+          <w:tab w:val="left" w:pos="4155"/>
+        </w:tabs>
+        <w:spacing w:after="0" w:line="240" w:lineRule="auto"/>
+        <w:contextualSpacing/>
+        <w:jc w:val="both"/>
+        <w:rPr>
+          <w:b/>
+          <w:bCs/>
+        </w:rPr>
+      </w:pPr>
+    </w:p>
+    <w:p>
+      <w:pPr>
+        <w:tabs>
+          <w:tab w:val="left" w:pos="4155"/>
+        </w:tabs>
+        <w:spacing w:after="0" w:line="240" w:lineRule="auto"/>
+        <w:contextualSpacing/>
+        <w:jc w:val="both"/>
+        <w:rPr>
+          <w:b/>
+          <w:bCs/>
+        </w:rPr>
+        <w:sectPr>
+          <w:pgSz w:w="12240" w:h="15840"/>
+          <w:pgMar w:top="1440" w:right="1440" w:bottom="1440" w:left="1440" w:header="720" w:footer="720" w:gutter="0"/>
+          <w:cols w:space="720"/>
+          <w:docGrid w:linePitch="360"/>
+        </w:sectPr>
+      </w:pPr>
+    </w:p>
+    <w:p>
+      <w:pPr>
+        <w:tabs>
+          <w:tab w:val="left" w:pos="4155"/>
+        </w:tabs>
+        <w:spacing w:after="0" w:line="240" w:lineRule="auto"/>
+        <w:contextualSpacing/>
+        <w:jc w:val="both"/>
+        <w:rPr>
+          <w:b/>
+          <w:bCs/>
+        </w:rPr>
+        <w:sectPr>
+          <w:pgSz w:w="15840" w:h="12240" w:orient="landscape"/>
+          <w:pgMar w:top="1440" w:right="1440" w:bottom="1440" w:left="1440" w:header="720" w:footer="720" w:gutter="0"/>
+          <w:cols w:space="720"/>
+          <w:docGrid w:linePitch="360"/>
+        </w:sectPr>
+      </w:pPr>
+      <w:r>
+        <w:rPr>
+          <w:b/>
+          <w:bCs/>
           <w:noProof/>
         </w:rPr>
         <w:lastRenderedPageBreak/>
         <w:drawing>
-          <wp:inline distT="0" distB="0" distL="0" distR="0" wp14:anchorId="5412291D" wp14:editId="0D607999">
-            <wp:extent cx="6534150" cy="5467350"/>
-            <wp:effectExtent l="0" t="0" r="0" b="0"/>
-            <wp:docPr id="3" name="Picture 3"/>
+          <wp:inline distT="0" distB="0" distL="0" distR="0" wp14:anchorId="68A0CE78" wp14:editId="4F6E376F">
+            <wp:extent cx="8153407" cy="4318758"/>
+            <wp:effectExtent l="0" t="0" r="0" b="5715"/>
+            <wp:docPr id="18" name="Picture 18"/>
             <wp:cNvGraphicFramePr>
               <a:graphicFrameLocks xmlns:a="http://schemas.openxmlformats.org/drawingml/2006/main" noChangeAspect="1"/>
             </wp:cNvGraphicFramePr>
@@ -280,7 +342,7 @@
               <a:graphicData uri="http://schemas.openxmlformats.org/drawingml/2006/picture">
                 <pic:pic xmlns:pic="http://schemas.openxmlformats.org/drawingml/2006/picture">
                   <pic:nvPicPr>
-                    <pic:cNvPr id="0" name="Picture 3"/>
+                    <pic:cNvPr id="0" name="Picture 17"/>
                     <pic:cNvPicPr>
                       <a:picLocks noChangeAspect="1" noChangeArrowheads="1"/>
                     </pic:cNvPicPr>
@@ -301,7 +363,7 @@
                   <pic:spPr bwMode="auto">
                     <a:xfrm>
                       <a:off x="0" y="0"/>
-                      <a:ext cx="6534150" cy="5467350"/>
+                      <a:ext cx="8189259" cy="4337749"/>
                     </a:xfrm>
                     <a:prstGeom prst="rect">
                       <a:avLst/>
@@ -323,53 +385,18 @@
         <w:spacing w:after="0" w:line="240" w:lineRule="auto"/>
         <w:contextualSpacing/>
         <w:jc w:val="both"/>
-      </w:pPr>
-    </w:p>
-    <w:p>
-      <w:pPr>
-        <w:tabs>
-          <w:tab w:val="left" w:pos="4155"/>
-        </w:tabs>
-        <w:spacing w:after="0" w:line="240" w:lineRule="auto"/>
-        <w:contextualSpacing/>
-        <w:jc w:val="both"/>
-      </w:pPr>
-    </w:p>
-    <w:p>
-      <w:pPr>
-        <w:tabs>
-          <w:tab w:val="left" w:pos="4155"/>
-        </w:tabs>
-        <w:spacing w:after="0" w:line="240" w:lineRule="auto"/>
-        <w:contextualSpacing/>
-        <w:jc w:val="both"/>
-        <w:rPr>
-          <w:b/>
-          <w:bCs/>
-        </w:rPr>
-      </w:pPr>
-      <w:r>
-        <w:rPr>
-          <w:b/>
-          <w:bCs/>
-        </w:rPr>
-        <w:t xml:space="preserve">3 months </w:t>
-      </w:r>
-      <w:proofErr w:type="gramStart"/>
-      <w:r>
-        <w:rPr>
-          <w:b/>
-          <w:bCs/>
-        </w:rPr>
-        <w:t>Good</w:t>
-      </w:r>
-      <w:proofErr w:type="gramEnd"/>
-      <w:r>
-        <w:rPr>
-          <w:b/>
-          <w:bCs/>
-        </w:rPr>
-        <w:t xml:space="preserve"> vs 12 months Good</w:t>
+        <w:rPr>
+          <w:b/>
+          <w:bCs/>
+        </w:rPr>
+      </w:pPr>
+      <w:r>
+        <w:rPr>
+          <w:b/>
+          <w:bCs/>
+        </w:rPr>
+        <w:lastRenderedPageBreak/>
+        <w:t>12 month poor Vs good function</w:t>
       </w:r>
     </w:p>
     <w:p>
@@ -386,7 +413,7 @@
       </w:r>
       <w:proofErr w:type="spellStart"/>
       <w:r>
-        <w:t>time_point</w:t>
+        <w:t>twelve_month_status</w:t>
       </w:r>
       <w:proofErr w:type="spellEnd"/>
       <w:r>
@@ -416,63 +443,35 @@
         <w:jc w:val="both"/>
       </w:pPr>
       <w:r>
-        <w:t xml:space="preserve">contrast &lt;- </w:t>
-      </w:r>
-      <w:proofErr w:type="gramStart"/>
-      <w:r>
-        <w:t>c(</w:t>
-      </w:r>
-      <w:proofErr w:type="gramEnd"/>
-      <w:r>
-        <w:t>"</w:t>
-      </w:r>
-      <w:proofErr w:type="spellStart"/>
-      <w:r>
-        <w:t>time_point</w:t>
-      </w:r>
-      <w:proofErr w:type="spellEnd"/>
-      <w:r>
-        <w:t>", "</w:t>
-      </w:r>
-      <w:proofErr w:type="spellStart"/>
-      <w:r>
-        <w:t>twelve_P</w:t>
-      </w:r>
-      <w:proofErr w:type="spellEnd"/>
-      <w:r>
-        <w:t>", "</w:t>
-      </w:r>
-      <w:proofErr w:type="spellStart"/>
-      <w:r>
-        <w:t>three_P</w:t>
-      </w:r>
-      <w:proofErr w:type="spellEnd"/>
-      <w:r>
-        <w:t>")</w:t>
-      </w:r>
-    </w:p>
-    <w:p>
-      <w:pPr>
-        <w:tabs>
-          <w:tab w:val="left" w:pos="4155"/>
-        </w:tabs>
-        <w:spacing w:after="0" w:line="240" w:lineRule="auto"/>
-        <w:contextualSpacing/>
-        <w:jc w:val="both"/>
+        <w:t>contrast_12P &lt;- c("</w:t>
+      </w:r>
+      <w:proofErr w:type="spellStart"/>
+      <w:r>
+        <w:t>twelve_month_status</w:t>
+      </w:r>
+      <w:proofErr w:type="spellEnd"/>
+      <w:r>
+        <w:t>", "Poor", "Good")</w:t>
+      </w:r>
+    </w:p>
+    <w:p>
+      <w:pPr>
+        <w:tabs>
+          <w:tab w:val="left" w:pos="4155"/>
+        </w:tabs>
+        <w:spacing w:after="0" w:line="240" w:lineRule="auto"/>
+        <w:contextualSpacing/>
+        <w:jc w:val="both"/>
+      </w:pPr>
+      <w:r>
         <w:rPr>
           <w:noProof/>
         </w:rPr>
-      </w:pPr>
-      <w:r>
-        <w:rPr>
-          <w:noProof/>
-        </w:rPr>
-        <w:lastRenderedPageBreak/>
         <w:drawing>
-          <wp:inline distT="0" distB="0" distL="0" distR="0" wp14:anchorId="342EDDB6" wp14:editId="632EBD11">
+          <wp:inline distT="0" distB="0" distL="0" distR="0" wp14:anchorId="45559395" wp14:editId="28848955">
             <wp:extent cx="6534150" cy="5467350"/>
             <wp:effectExtent l="0" t="0" r="0" b="0"/>
-            <wp:docPr id="6" name="Picture 6"/>
+            <wp:docPr id="9" name="Picture 9"/>
             <wp:cNvGraphicFramePr>
               <a:graphicFrameLocks xmlns:a="http://schemas.openxmlformats.org/drawingml/2006/main" noChangeAspect="1"/>
             </wp:cNvGraphicFramePr>
@@ -480,7 +479,7 @@
               <a:graphicData uri="http://schemas.openxmlformats.org/drawingml/2006/picture">
                 <pic:pic xmlns:pic="http://schemas.openxmlformats.org/drawingml/2006/picture">
                   <pic:nvPicPr>
-                    <pic:cNvPr id="0" name="Picture 6"/>
+                    <pic:cNvPr id="0" name="Picture 9"/>
                     <pic:cNvPicPr>
                       <a:picLocks noChangeAspect="1" noChangeArrowheads="1"/>
                     </pic:cNvPicPr>
@@ -517,129 +516,130 @@
     </w:p>
     <w:p>
       <w:pPr>
-        <w:spacing w:after="0" w:line="240" w:lineRule="auto"/>
-        <w:contextualSpacing/>
+        <w:tabs>
+          <w:tab w:val="left" w:pos="4155"/>
+        </w:tabs>
+        <w:spacing w:after="0" w:line="240" w:lineRule="auto"/>
+        <w:contextualSpacing/>
+        <w:jc w:val="both"/>
+      </w:pPr>
+    </w:p>
+    <w:p>
+      <w:pPr>
+        <w:tabs>
+          <w:tab w:val="left" w:pos="4155"/>
+        </w:tabs>
+        <w:spacing w:after="0" w:line="240" w:lineRule="auto"/>
+        <w:contextualSpacing/>
+        <w:jc w:val="both"/>
+      </w:pPr>
+    </w:p>
+    <w:p>
+      <w:pPr>
+        <w:tabs>
+          <w:tab w:val="left" w:pos="4155"/>
+        </w:tabs>
+        <w:spacing w:after="0" w:line="240" w:lineRule="auto"/>
+        <w:contextualSpacing/>
+        <w:jc w:val="both"/>
+        <w:rPr>
+          <w:b/>
+          <w:bCs/>
+        </w:rPr>
+      </w:pPr>
+      <w:r>
+        <w:rPr>
+          <w:b/>
+          <w:bCs/>
+        </w:rPr>
+        <w:t>3 months Good vs 12 months Good</w:t>
+      </w:r>
+    </w:p>
+    <w:p>
+      <w:pPr>
+        <w:tabs>
+          <w:tab w:val="left" w:pos="4155"/>
+        </w:tabs>
+        <w:spacing w:after="0" w:line="240" w:lineRule="auto"/>
+        <w:contextualSpacing/>
+        <w:jc w:val="both"/>
+      </w:pPr>
+      <w:r>
+        <w:t xml:space="preserve">design = ~ </w:t>
+      </w:r>
+      <w:proofErr w:type="spellStart"/>
+      <w:r>
+        <w:t>time_point</w:t>
+      </w:r>
+      <w:proofErr w:type="spellEnd"/>
+      <w:r>
+        <w:t xml:space="preserve"> + </w:t>
+      </w:r>
+      <w:proofErr w:type="spellStart"/>
+      <w:r>
+        <w:t>Donor_Age</w:t>
+      </w:r>
+      <w:proofErr w:type="spellEnd"/>
+      <w:r>
+        <w:t xml:space="preserve"> + </w:t>
+      </w:r>
+      <w:proofErr w:type="spellStart"/>
+      <w:r>
+        <w:t>Donor_Gender_M_F</w:t>
+      </w:r>
+      <w:proofErr w:type="spellEnd"/>
+    </w:p>
+    <w:p>
+      <w:pPr>
+        <w:tabs>
+          <w:tab w:val="left" w:pos="4155"/>
+        </w:tabs>
+        <w:spacing w:after="0" w:line="240" w:lineRule="auto"/>
+        <w:contextualSpacing/>
+        <w:jc w:val="both"/>
+      </w:pPr>
+      <w:r>
+        <w:t xml:space="preserve">contrast &lt;- </w:t>
+      </w:r>
+      <w:r>
+        <w:t>c("</w:t>
+      </w:r>
+      <w:proofErr w:type="spellStart"/>
+      <w:r>
+        <w:t>time_point</w:t>
+      </w:r>
+      <w:proofErr w:type="spellEnd"/>
+      <w:r>
+        <w:t>", "</w:t>
+      </w:r>
+      <w:proofErr w:type="spellStart"/>
+      <w:r>
+        <w:t>three_P</w:t>
+      </w:r>
+      <w:proofErr w:type="spellEnd"/>
+      <w:r>
+        <w:t>", "</w:t>
+      </w:r>
+      <w:proofErr w:type="spellStart"/>
+      <w:r>
+        <w:t>twelve_P</w:t>
+      </w:r>
+      <w:proofErr w:type="spellEnd"/>
+      <w:r>
+        <w:t>")</w:t>
+      </w:r>
+    </w:p>
+    <w:p>
+      <w:pPr>
+        <w:tabs>
+          <w:tab w:val="left" w:pos="4155"/>
+        </w:tabs>
+        <w:spacing w:after="0" w:line="240" w:lineRule="auto"/>
+        <w:contextualSpacing/>
+        <w:jc w:val="both"/>
         <w:rPr>
           <w:noProof/>
         </w:rPr>
-      </w:pPr>
-    </w:p>
-    <w:p>
-      <w:pPr>
-        <w:tabs>
-          <w:tab w:val="left" w:pos="3690"/>
-        </w:tabs>
-        <w:spacing w:after="0" w:line="240" w:lineRule="auto"/>
-        <w:contextualSpacing/>
-      </w:pPr>
-      <w:r>
-        <w:tab/>
-      </w:r>
-    </w:p>
-    <w:p>
-      <w:pPr>
-        <w:tabs>
-          <w:tab w:val="left" w:pos="3690"/>
-        </w:tabs>
-        <w:spacing w:after="0" w:line="240" w:lineRule="auto"/>
-        <w:contextualSpacing/>
-        <w:rPr>
-          <w:b/>
-          <w:bCs/>
-        </w:rPr>
-      </w:pPr>
-      <w:r>
-        <w:rPr>
-          <w:b/>
-          <w:bCs/>
-        </w:rPr>
-        <w:t>3 months poor Vs 12 months poor</w:t>
-      </w:r>
-    </w:p>
-    <w:p>
-      <w:pPr>
-        <w:tabs>
-          <w:tab w:val="left" w:pos="3690"/>
-        </w:tabs>
-        <w:spacing w:after="0" w:line="240" w:lineRule="auto"/>
-        <w:contextualSpacing/>
-      </w:pPr>
-      <w:r>
-        <w:t xml:space="preserve">design = ~ </w:t>
-      </w:r>
-      <w:proofErr w:type="spellStart"/>
-      <w:r>
-        <w:t>time_point</w:t>
-      </w:r>
-      <w:proofErr w:type="spellEnd"/>
-      <w:r>
-        <w:t xml:space="preserve"> + </w:t>
-      </w:r>
-      <w:proofErr w:type="spellStart"/>
-      <w:r>
-        <w:t>Donor_Age</w:t>
-      </w:r>
-      <w:proofErr w:type="spellEnd"/>
-      <w:r>
-        <w:t xml:space="preserve"> + </w:t>
-      </w:r>
-      <w:proofErr w:type="spellStart"/>
-      <w:r>
-        <w:t>Donor_Gender_M_F</w:t>
-      </w:r>
-      <w:proofErr w:type="spellEnd"/>
-    </w:p>
-    <w:p>
-      <w:pPr>
-        <w:tabs>
-          <w:tab w:val="left" w:pos="3690"/>
-        </w:tabs>
-        <w:spacing w:after="0" w:line="240" w:lineRule="auto"/>
-        <w:contextualSpacing/>
-      </w:pPr>
-      <w:r>
-        <w:t xml:space="preserve">contrast &lt;- </w:t>
-      </w:r>
-      <w:proofErr w:type="gramStart"/>
-      <w:r>
-        <w:t>c(</w:t>
-      </w:r>
-      <w:proofErr w:type="gramEnd"/>
-      <w:r>
-        <w:t>"</w:t>
-      </w:r>
-      <w:proofErr w:type="spellStart"/>
-      <w:r>
-        <w:t>time_point</w:t>
-      </w:r>
-      <w:proofErr w:type="spellEnd"/>
-      <w:r>
-        <w:t>", "</w:t>
-      </w:r>
-      <w:proofErr w:type="spellStart"/>
-      <w:r>
-        <w:t>twelve_P</w:t>
-      </w:r>
-      <w:proofErr w:type="spellEnd"/>
-      <w:r>
-        <w:t>", "</w:t>
-      </w:r>
-      <w:proofErr w:type="spellStart"/>
-      <w:r>
-        <w:t>three_P</w:t>
-      </w:r>
-      <w:proofErr w:type="spellEnd"/>
-      <w:r>
-        <w:t>")</w:t>
-      </w:r>
-    </w:p>
-    <w:p>
-      <w:pPr>
-        <w:tabs>
-          <w:tab w:val="left" w:pos="3690"/>
-        </w:tabs>
-        <w:spacing w:after="0" w:line="240" w:lineRule="auto"/>
-        <w:contextualSpacing/>
       </w:pPr>
       <w:r>
         <w:rPr>
@@ -647,10 +647,10 @@
         </w:rPr>
         <w:lastRenderedPageBreak/>
         <w:drawing>
-          <wp:inline distT="0" distB="0" distL="0" distR="0" wp14:anchorId="0CAA380E" wp14:editId="20524173">
+          <wp:inline distT="0" distB="0" distL="0" distR="0" wp14:anchorId="53AED631" wp14:editId="210881E7">
             <wp:extent cx="6534150" cy="5467350"/>
             <wp:effectExtent l="0" t="0" r="0" b="0"/>
-            <wp:docPr id="8" name="Picture 8"/>
+            <wp:docPr id="12" name="Picture 12"/>
             <wp:cNvGraphicFramePr>
               <a:graphicFrameLocks xmlns:a="http://schemas.openxmlformats.org/drawingml/2006/main" noChangeAspect="1"/>
             </wp:cNvGraphicFramePr>
@@ -658,13 +658,186 @@
               <a:graphicData uri="http://schemas.openxmlformats.org/drawingml/2006/picture">
                 <pic:pic xmlns:pic="http://schemas.openxmlformats.org/drawingml/2006/picture">
                   <pic:nvPicPr>
-                    <pic:cNvPr id="0" name="Picture 8"/>
+                    <pic:cNvPr id="0" name="Picture 12"/>
                     <pic:cNvPicPr>
                       <a:picLocks noChangeAspect="1" noChangeArrowheads="1"/>
                     </pic:cNvPicPr>
                   </pic:nvPicPr>
                   <pic:blipFill>
                     <a:blip r:embed="rId7">
+                      <a:extLst>
+                        <a:ext uri="{28A0092B-C50C-407E-A947-70E740481C1C}">
+                          <a14:useLocalDpi xmlns:a14="http://schemas.microsoft.com/office/drawing/2010/main" val="0"/>
+                        </a:ext>
+                      </a:extLst>
+                    </a:blip>
+                    <a:srcRect/>
+                    <a:stretch>
+                      <a:fillRect/>
+                    </a:stretch>
+                  </pic:blipFill>
+                  <pic:spPr bwMode="auto">
+                    <a:xfrm>
+                      <a:off x="0" y="0"/>
+                      <a:ext cx="6534150" cy="5467350"/>
+                    </a:xfrm>
+                    <a:prstGeom prst="rect">
+                      <a:avLst/>
+                    </a:prstGeom>
+                    <a:noFill/>
+                  </pic:spPr>
+                </pic:pic>
+              </a:graphicData>
+            </a:graphic>
+          </wp:inline>
+        </w:drawing>
+      </w:r>
+    </w:p>
+    <w:p>
+      <w:pPr>
+        <w:spacing w:after="0" w:line="240" w:lineRule="auto"/>
+        <w:contextualSpacing/>
+        <w:rPr>
+          <w:noProof/>
+        </w:rPr>
+      </w:pPr>
+    </w:p>
+    <w:p>
+      <w:pPr>
+        <w:tabs>
+          <w:tab w:val="left" w:pos="3690"/>
+        </w:tabs>
+        <w:spacing w:after="0" w:line="240" w:lineRule="auto"/>
+        <w:contextualSpacing/>
+      </w:pPr>
+      <w:r>
+        <w:tab/>
+      </w:r>
+    </w:p>
+    <w:p>
+      <w:pPr>
+        <w:tabs>
+          <w:tab w:val="left" w:pos="3690"/>
+        </w:tabs>
+        <w:spacing w:after="0" w:line="240" w:lineRule="auto"/>
+        <w:contextualSpacing/>
+        <w:rPr>
+          <w:b/>
+          <w:bCs/>
+        </w:rPr>
+      </w:pPr>
+      <w:r>
+        <w:rPr>
+          <w:b/>
+          <w:bCs/>
+        </w:rPr>
+        <w:t>3 months poor Vs 12 months poor</w:t>
+      </w:r>
+    </w:p>
+    <w:p>
+      <w:pPr>
+        <w:tabs>
+          <w:tab w:val="left" w:pos="3690"/>
+        </w:tabs>
+        <w:spacing w:after="0" w:line="240" w:lineRule="auto"/>
+        <w:contextualSpacing/>
+      </w:pPr>
+      <w:r>
+        <w:t xml:space="preserve">design = ~ </w:t>
+      </w:r>
+      <w:proofErr w:type="spellStart"/>
+      <w:r>
+        <w:t>time_point</w:t>
+      </w:r>
+      <w:proofErr w:type="spellEnd"/>
+      <w:r>
+        <w:t xml:space="preserve"> + </w:t>
+      </w:r>
+      <w:proofErr w:type="spellStart"/>
+      <w:r>
+        <w:t>Donor_Age</w:t>
+      </w:r>
+      <w:proofErr w:type="spellEnd"/>
+      <w:r>
+        <w:t xml:space="preserve"> + </w:t>
+      </w:r>
+      <w:proofErr w:type="spellStart"/>
+      <w:r>
+        <w:t>Donor_Gender_M_F</w:t>
+      </w:r>
+      <w:proofErr w:type="spellEnd"/>
+    </w:p>
+    <w:p>
+      <w:pPr>
+        <w:tabs>
+          <w:tab w:val="left" w:pos="3690"/>
+        </w:tabs>
+        <w:spacing w:after="0" w:line="240" w:lineRule="auto"/>
+        <w:contextualSpacing/>
+      </w:pPr>
+      <w:r>
+        <w:t xml:space="preserve">contrast &lt;- </w:t>
+      </w:r>
+      <w:r>
+        <w:t>c("</w:t>
+      </w:r>
+      <w:proofErr w:type="spellStart"/>
+      <w:r>
+        <w:t>time_point</w:t>
+      </w:r>
+      <w:proofErr w:type="spellEnd"/>
+      <w:r>
+        <w:t>", "</w:t>
+      </w:r>
+      <w:proofErr w:type="spellStart"/>
+      <w:r>
+        <w:t>three_P</w:t>
+      </w:r>
+      <w:proofErr w:type="spellEnd"/>
+      <w:r>
+        <w:t>", "</w:t>
+      </w:r>
+      <w:proofErr w:type="spellStart"/>
+      <w:r>
+        <w:t>twelve_P</w:t>
+      </w:r>
+      <w:proofErr w:type="spellEnd"/>
+      <w:r>
+        <w:t>")</w:t>
+      </w:r>
+    </w:p>
+    <w:p>
+      <w:pPr>
+        <w:tabs>
+          <w:tab w:val="left" w:pos="3690"/>
+        </w:tabs>
+        <w:spacing w:after="0" w:line="240" w:lineRule="auto"/>
+        <w:contextualSpacing/>
+      </w:pPr>
+      <w:r>
+        <w:rPr>
+          <w:noProof/>
+        </w:rPr>
+        <w:lastRenderedPageBreak/>
+        <w:drawing>
+          <wp:inline distT="0" distB="0" distL="0" distR="0" wp14:anchorId="620832CD" wp14:editId="47C5F17E">
+            <wp:extent cx="6534150" cy="5467350"/>
+            <wp:effectExtent l="0" t="0" r="0" b="0"/>
+            <wp:docPr id="13" name="Picture 13"/>
+            <wp:cNvGraphicFramePr>
+              <a:graphicFrameLocks xmlns:a="http://schemas.openxmlformats.org/drawingml/2006/main" noChangeAspect="1"/>
+            </wp:cNvGraphicFramePr>
+            <a:graphic xmlns:a="http://schemas.openxmlformats.org/drawingml/2006/main">
+              <a:graphicData uri="http://schemas.openxmlformats.org/drawingml/2006/picture">
+                <pic:pic xmlns:pic="http://schemas.openxmlformats.org/drawingml/2006/picture">
+                  <pic:nvPicPr>
+                    <pic:cNvPr id="0" name="Picture 13"/>
+                    <pic:cNvPicPr>
+                      <a:picLocks noChangeAspect="1" noChangeArrowheads="1"/>
+                    </pic:cNvPicPr>
+                  </pic:nvPicPr>
+                  <pic:blipFill>
+                    <a:blip r:embed="rId8">
                       <a:extLst>
                         <a:ext uri="{28A0092B-C50C-407E-A947-70E740481C1C}">
                           <a14:useLocalDpi xmlns:a14="http://schemas.microsoft.com/office/drawing/2010/main" val="0"/>

--- a/rcodes/UMD_small_RNA_seq/final_report.docx
+++ b/rcodes/UMD_small_RNA_seq/final_report.docx
@@ -11,26 +11,6 @@
           <w:bCs/>
         </w:rPr>
       </w:pPr>
-    </w:p>
-    <w:p>
-      <w:pPr>
-        <w:spacing w:after="0" w:line="240" w:lineRule="auto"/>
-        <w:contextualSpacing/>
-        <w:rPr>
-          <w:b/>
-          <w:bCs/>
-        </w:rPr>
-      </w:pPr>
-    </w:p>
-    <w:p>
-      <w:pPr>
-        <w:spacing w:after="0" w:line="240" w:lineRule="auto"/>
-        <w:contextualSpacing/>
-        <w:rPr>
-          <w:b/>
-          <w:bCs/>
-        </w:rPr>
-      </w:pPr>
       <w:r>
         <w:rPr>
           <w:b/>
@@ -72,45 +52,16 @@
         <w:contextualSpacing/>
       </w:pPr>
       <w:r>
-        <w:t xml:space="preserve">design = ~ </w:t>
-      </w:r>
-      <w:proofErr w:type="spellStart"/>
-      <w:r>
-        <w:t>three_month_status</w:t>
-      </w:r>
-      <w:proofErr w:type="spellEnd"/>
-      <w:r>
-        <w:t xml:space="preserve"> + </w:t>
-      </w:r>
-      <w:proofErr w:type="spellStart"/>
-      <w:r>
-        <w:t>Donor_Age</w:t>
-      </w:r>
-      <w:proofErr w:type="spellEnd"/>
-      <w:r>
-        <w:t xml:space="preserve"> + </w:t>
-      </w:r>
-      <w:proofErr w:type="spellStart"/>
-      <w:r>
-        <w:t>Donor_Gender_M_F</w:t>
-      </w:r>
-      <w:proofErr w:type="spellEnd"/>
-    </w:p>
-    <w:p>
-      <w:pPr>
-        <w:spacing w:after="0" w:line="240" w:lineRule="auto"/>
-        <w:contextualSpacing/>
-      </w:pPr>
-      <w:r>
-        <w:t>contrast_3P &lt;- c("</w:t>
-      </w:r>
-      <w:proofErr w:type="spellStart"/>
-      <w:r>
-        <w:t>three_month_status</w:t>
-      </w:r>
-      <w:proofErr w:type="spellEnd"/>
-      <w:r>
-        <w:t>", "Poor", "Good")</w:t>
+        <w:t>design = ~ three_month_status + Donor_Age + Donor_Gender_M_F</w:t>
+      </w:r>
+    </w:p>
+    <w:p>
+      <w:pPr>
+        <w:spacing w:after="0" w:line="240" w:lineRule="auto"/>
+        <w:contextualSpacing/>
+      </w:pPr>
+      <w:r>
+        <w:t>contrast_3P &lt;- c("three_month_status", "Poor", "Good")</w:t>
       </w:r>
     </w:p>
     <w:p>
@@ -316,12 +267,6 @@
           <w:b/>
           <w:bCs/>
         </w:rPr>
-        <w:sectPr>
-          <w:pgSz w:w="15840" w:h="12240" w:orient="landscape"/>
-          <w:pgMar w:top="1440" w:right="1440" w:bottom="1440" w:left="1440" w:header="720" w:footer="720" w:gutter="0"/>
-          <w:cols w:space="720"/>
-          <w:docGrid w:linePitch="360"/>
-        </w:sectPr>
       </w:pPr>
       <w:r>
         <w:rPr>
@@ -331,10 +276,10 @@
         </w:rPr>
         <w:lastRenderedPageBreak/>
         <w:drawing>
-          <wp:inline distT="0" distB="0" distL="0" distR="0" wp14:anchorId="68A0CE78" wp14:editId="4F6E376F">
-            <wp:extent cx="8153407" cy="4318758"/>
-            <wp:effectExtent l="0" t="0" r="0" b="5715"/>
-            <wp:docPr id="18" name="Picture 18"/>
+          <wp:inline distT="0" distB="0" distL="0" distR="0" wp14:anchorId="3C5EBFA6" wp14:editId="2C2275B9">
+            <wp:extent cx="7943539" cy="4207593"/>
+            <wp:effectExtent l="0" t="0" r="635" b="2540"/>
+            <wp:docPr id="1" name="Picture 1"/>
             <wp:cNvGraphicFramePr>
               <a:graphicFrameLocks xmlns:a="http://schemas.openxmlformats.org/drawingml/2006/main" noChangeAspect="1"/>
             </wp:cNvGraphicFramePr>
@@ -342,7 +287,7 @@
               <a:graphicData uri="http://schemas.openxmlformats.org/drawingml/2006/picture">
                 <pic:pic xmlns:pic="http://schemas.openxmlformats.org/drawingml/2006/picture">
                   <pic:nvPicPr>
-                    <pic:cNvPr id="0" name="Picture 17"/>
+                    <pic:cNvPr id="0" name="Picture 2"/>
                     <pic:cNvPicPr>
                       <a:picLocks noChangeAspect="1" noChangeArrowheads="1"/>
                     </pic:cNvPicPr>
@@ -363,7 +308,7 @@
                   <pic:spPr bwMode="auto">
                     <a:xfrm>
                       <a:off x="0" y="0"/>
-                      <a:ext cx="8189259" cy="4337749"/>
+                      <a:ext cx="7969002" cy="4221080"/>
                     </a:xfrm>
                     <a:prstGeom prst="rect">
                       <a:avLst/>
@@ -390,88 +335,185 @@
           <w:bCs/>
         </w:rPr>
       </w:pPr>
-      <w:r>
-        <w:rPr>
-          <w:b/>
-          <w:bCs/>
-        </w:rPr>
-        <w:lastRenderedPageBreak/>
-        <w:t>12 month poor Vs good function</w:t>
-      </w:r>
-    </w:p>
-    <w:p>
-      <w:pPr>
-        <w:tabs>
-          <w:tab w:val="left" w:pos="4155"/>
-        </w:tabs>
-        <w:spacing w:after="0" w:line="240" w:lineRule="auto"/>
-        <w:contextualSpacing/>
-        <w:jc w:val="both"/>
-      </w:pPr>
-      <w:r>
-        <w:t xml:space="preserve">design = ~ </w:t>
-      </w:r>
-      <w:proofErr w:type="spellStart"/>
-      <w:r>
-        <w:t>twelve_month_status</w:t>
-      </w:r>
-      <w:proofErr w:type="spellEnd"/>
-      <w:r>
-        <w:t xml:space="preserve"> + </w:t>
-      </w:r>
-      <w:proofErr w:type="spellStart"/>
-      <w:r>
-        <w:t>Donor_Age</w:t>
-      </w:r>
-      <w:proofErr w:type="spellEnd"/>
-      <w:r>
-        <w:t xml:space="preserve"> + </w:t>
-      </w:r>
-      <w:proofErr w:type="spellStart"/>
-      <w:r>
-        <w:t>Donor_Gender_M_F</w:t>
-      </w:r>
-      <w:proofErr w:type="spellEnd"/>
-    </w:p>
-    <w:p>
-      <w:pPr>
-        <w:tabs>
-          <w:tab w:val="left" w:pos="4155"/>
-        </w:tabs>
-        <w:spacing w:after="0" w:line="240" w:lineRule="auto"/>
-        <w:contextualSpacing/>
-        <w:jc w:val="both"/>
-      </w:pPr>
-      <w:r>
-        <w:t>contrast_12P &lt;- c("</w:t>
-      </w:r>
-      <w:proofErr w:type="spellStart"/>
-      <w:r>
-        <w:t>twelve_month_status</w:t>
-      </w:r>
-      <w:proofErr w:type="spellEnd"/>
-      <w:r>
-        <w:t>", "Poor", "Good")</w:t>
-      </w:r>
-    </w:p>
-    <w:p>
-      <w:pPr>
-        <w:tabs>
-          <w:tab w:val="left" w:pos="4155"/>
-        </w:tabs>
-        <w:spacing w:after="0" w:line="240" w:lineRule="auto"/>
-        <w:contextualSpacing/>
-        <w:jc w:val="both"/>
-      </w:pPr>
-      <w:r>
-        <w:rPr>
+    </w:p>
+    <w:p>
+      <w:pPr>
+        <w:tabs>
+          <w:tab w:val="left" w:pos="4155"/>
+        </w:tabs>
+        <w:spacing w:after="0" w:line="240" w:lineRule="auto"/>
+        <w:contextualSpacing/>
+        <w:jc w:val="both"/>
+        <w:rPr>
+          <w:b/>
+          <w:bCs/>
+        </w:rPr>
+      </w:pPr>
+      <w:r>
+        <w:rPr>
+          <w:b/>
+          <w:bCs/>
+        </w:rPr>
+        <w:t>Unsupervised HC: t</w:t>
+      </w:r>
+      <w:r>
+        <w:rPr>
+          <w:b/>
+          <w:bCs/>
+        </w:rPr>
+        <w:t>hree months function</w:t>
+      </w:r>
+    </w:p>
+    <w:p>
+      <w:pPr>
+        <w:tabs>
+          <w:tab w:val="left" w:pos="4155"/>
+        </w:tabs>
+        <w:spacing w:after="0" w:line="240" w:lineRule="auto"/>
+        <w:contextualSpacing/>
+        <w:jc w:val="both"/>
+        <w:rPr>
+          <w:b/>
+          <w:bCs/>
+        </w:rPr>
+      </w:pPr>
+    </w:p>
+    <w:p>
+      <w:pPr>
+        <w:tabs>
+          <w:tab w:val="left" w:pos="4155"/>
+        </w:tabs>
+        <w:spacing w:after="0" w:line="240" w:lineRule="auto"/>
+        <w:contextualSpacing/>
+        <w:jc w:val="both"/>
+        <w:rPr>
+          <w:b/>
+          <w:bCs/>
+        </w:rPr>
+      </w:pPr>
+    </w:p>
+    <w:p>
+      <w:pPr>
+        <w:tabs>
+          <w:tab w:val="left" w:pos="4155"/>
+        </w:tabs>
+        <w:spacing w:after="0" w:line="240" w:lineRule="auto"/>
+        <w:contextualSpacing/>
+        <w:jc w:val="both"/>
+        <w:rPr>
+          <w:b/>
+          <w:bCs/>
+        </w:rPr>
+      </w:pPr>
+    </w:p>
+    <w:p>
+      <w:pPr>
+        <w:tabs>
+          <w:tab w:val="left" w:pos="4155"/>
+        </w:tabs>
+        <w:spacing w:after="0" w:line="240" w:lineRule="auto"/>
+        <w:contextualSpacing/>
+        <w:jc w:val="both"/>
+        <w:rPr>
+          <w:b/>
+          <w:bCs/>
+        </w:rPr>
+      </w:pPr>
+    </w:p>
+    <w:p>
+      <w:pPr>
+        <w:tabs>
+          <w:tab w:val="left" w:pos="4155"/>
+        </w:tabs>
+        <w:spacing w:after="0" w:line="240" w:lineRule="auto"/>
+        <w:contextualSpacing/>
+        <w:jc w:val="both"/>
+        <w:rPr>
+          <w:b/>
+          <w:bCs/>
+        </w:rPr>
+      </w:pPr>
+    </w:p>
+    <w:p>
+      <w:pPr>
+        <w:tabs>
+          <w:tab w:val="left" w:pos="4155"/>
+        </w:tabs>
+        <w:spacing w:after="0" w:line="240" w:lineRule="auto"/>
+        <w:contextualSpacing/>
+        <w:jc w:val="both"/>
+        <w:rPr>
+          <w:b/>
+          <w:bCs/>
+        </w:rPr>
+      </w:pPr>
+    </w:p>
+    <w:p>
+      <w:pPr>
+        <w:tabs>
+          <w:tab w:val="left" w:pos="4155"/>
+        </w:tabs>
+        <w:spacing w:after="0" w:line="240" w:lineRule="auto"/>
+        <w:contextualSpacing/>
+        <w:jc w:val="both"/>
+        <w:rPr>
+          <w:b/>
+          <w:bCs/>
+        </w:rPr>
+      </w:pPr>
+    </w:p>
+    <w:p>
+      <w:pPr>
+        <w:tabs>
+          <w:tab w:val="left" w:pos="4155"/>
+        </w:tabs>
+        <w:spacing w:after="0" w:line="240" w:lineRule="auto"/>
+        <w:contextualSpacing/>
+        <w:jc w:val="both"/>
+        <w:rPr>
+          <w:b/>
+          <w:bCs/>
+        </w:rPr>
+      </w:pPr>
+    </w:p>
+    <w:p>
+      <w:pPr>
+        <w:tabs>
+          <w:tab w:val="left" w:pos="4155"/>
+        </w:tabs>
+        <w:spacing w:after="0" w:line="240" w:lineRule="auto"/>
+        <w:contextualSpacing/>
+        <w:jc w:val="both"/>
+        <w:rPr>
+          <w:b/>
+          <w:bCs/>
+        </w:rPr>
+      </w:pPr>
+    </w:p>
+    <w:p>
+      <w:pPr>
+        <w:tabs>
+          <w:tab w:val="left" w:pos="4155"/>
+        </w:tabs>
+        <w:spacing w:after="0" w:line="240" w:lineRule="auto"/>
+        <w:contextualSpacing/>
+        <w:jc w:val="both"/>
+        <w:rPr>
+          <w:b/>
+          <w:bCs/>
+        </w:rPr>
+      </w:pPr>
+      <w:r>
+        <w:rPr>
+          <w:b/>
+          <w:bCs/>
           <w:noProof/>
         </w:rPr>
         <w:drawing>
-          <wp:inline distT="0" distB="0" distL="0" distR="0" wp14:anchorId="45559395" wp14:editId="28848955">
-            <wp:extent cx="6534150" cy="5467350"/>
-            <wp:effectExtent l="0" t="0" r="0" b="0"/>
-            <wp:docPr id="9" name="Picture 9"/>
+          <wp:inline distT="0" distB="0" distL="0" distR="0" wp14:anchorId="102C86CE" wp14:editId="11415E57">
+            <wp:extent cx="8184188" cy="4335062"/>
+            <wp:effectExtent l="0" t="0" r="7620" b="8890"/>
+            <wp:docPr id="3" name="Picture 3"/>
             <wp:cNvGraphicFramePr>
               <a:graphicFrameLocks xmlns:a="http://schemas.openxmlformats.org/drawingml/2006/main" noChangeAspect="1"/>
             </wp:cNvGraphicFramePr>
@@ -479,7 +521,7 @@
               <a:graphicData uri="http://schemas.openxmlformats.org/drawingml/2006/picture">
                 <pic:pic xmlns:pic="http://schemas.openxmlformats.org/drawingml/2006/picture">
                   <pic:nvPicPr>
-                    <pic:cNvPr id="0" name="Picture 9"/>
+                    <pic:cNvPr id="0" name="Picture 3"/>
                     <pic:cNvPicPr>
                       <a:picLocks noChangeAspect="1" noChangeArrowheads="1"/>
                     </pic:cNvPicPr>
@@ -500,7 +542,7 @@
                   <pic:spPr bwMode="auto">
                     <a:xfrm>
                       <a:off x="0" y="0"/>
-                      <a:ext cx="6534150" cy="5467350"/>
+                      <a:ext cx="8210694" cy="4349102"/>
                     </a:xfrm>
                     <a:prstGeom prst="rect">
                       <a:avLst/>
@@ -522,135 +564,139 @@
         <w:spacing w:after="0" w:line="240" w:lineRule="auto"/>
         <w:contextualSpacing/>
         <w:jc w:val="both"/>
-      </w:pPr>
-    </w:p>
-    <w:p>
-      <w:pPr>
-        <w:tabs>
-          <w:tab w:val="left" w:pos="4155"/>
-        </w:tabs>
-        <w:spacing w:after="0" w:line="240" w:lineRule="auto"/>
-        <w:contextualSpacing/>
-        <w:jc w:val="both"/>
-      </w:pPr>
-    </w:p>
-    <w:p>
-      <w:pPr>
-        <w:tabs>
-          <w:tab w:val="left" w:pos="4155"/>
-        </w:tabs>
-        <w:spacing w:after="0" w:line="240" w:lineRule="auto"/>
-        <w:contextualSpacing/>
-        <w:jc w:val="both"/>
-        <w:rPr>
-          <w:b/>
-          <w:bCs/>
-        </w:rPr>
-      </w:pPr>
-      <w:r>
-        <w:rPr>
-          <w:b/>
-          <w:bCs/>
-        </w:rPr>
-        <w:t>3 months Good vs 12 months Good</w:t>
-      </w:r>
-    </w:p>
-    <w:p>
-      <w:pPr>
-        <w:tabs>
-          <w:tab w:val="left" w:pos="4155"/>
-        </w:tabs>
-        <w:spacing w:after="0" w:line="240" w:lineRule="auto"/>
-        <w:contextualSpacing/>
-        <w:jc w:val="both"/>
-      </w:pPr>
-      <w:r>
-        <w:t xml:space="preserve">design = ~ </w:t>
-      </w:r>
-      <w:proofErr w:type="spellStart"/>
-      <w:r>
-        <w:t>time_point</w:t>
-      </w:r>
-      <w:proofErr w:type="spellEnd"/>
-      <w:r>
-        <w:t xml:space="preserve"> + </w:t>
-      </w:r>
-      <w:proofErr w:type="spellStart"/>
-      <w:r>
-        <w:t>Donor_Age</w:t>
-      </w:r>
-      <w:proofErr w:type="spellEnd"/>
-      <w:r>
-        <w:t xml:space="preserve"> + </w:t>
-      </w:r>
-      <w:proofErr w:type="spellStart"/>
-      <w:r>
-        <w:t>Donor_Gender_M_F</w:t>
-      </w:r>
-      <w:proofErr w:type="spellEnd"/>
-    </w:p>
-    <w:p>
-      <w:pPr>
-        <w:tabs>
-          <w:tab w:val="left" w:pos="4155"/>
-        </w:tabs>
-        <w:spacing w:after="0" w:line="240" w:lineRule="auto"/>
-        <w:contextualSpacing/>
-        <w:jc w:val="both"/>
-      </w:pPr>
-      <w:r>
-        <w:t xml:space="preserve">contrast &lt;- </w:t>
-      </w:r>
-      <w:r>
-        <w:t>c("</w:t>
-      </w:r>
-      <w:proofErr w:type="spellStart"/>
-      <w:r>
-        <w:t>time_point</w:t>
-      </w:r>
-      <w:proofErr w:type="spellEnd"/>
-      <w:r>
-        <w:t>", "</w:t>
-      </w:r>
-      <w:proofErr w:type="spellStart"/>
-      <w:r>
-        <w:t>three_P</w:t>
-      </w:r>
-      <w:proofErr w:type="spellEnd"/>
-      <w:r>
-        <w:t>", "</w:t>
-      </w:r>
-      <w:proofErr w:type="spellStart"/>
-      <w:r>
-        <w:t>twelve_P</w:t>
-      </w:r>
-      <w:proofErr w:type="spellEnd"/>
-      <w:r>
-        <w:t>")</w:t>
-      </w:r>
-    </w:p>
-    <w:p>
-      <w:pPr>
-        <w:tabs>
-          <w:tab w:val="left" w:pos="4155"/>
-        </w:tabs>
-        <w:spacing w:after="0" w:line="240" w:lineRule="auto"/>
-        <w:contextualSpacing/>
-        <w:jc w:val="both"/>
+        <w:rPr>
+          <w:b/>
+          <w:bCs/>
+        </w:rPr>
+      </w:pPr>
+      <w:r>
+        <w:rPr>
+          <w:b/>
+          <w:bCs/>
+        </w:rPr>
+        <w:t xml:space="preserve">Unsupervised HC: </w:t>
+      </w:r>
+      <w:r>
+        <w:rPr>
+          <w:b/>
+          <w:bCs/>
+        </w:rPr>
+        <w:t>twelve</w:t>
+      </w:r>
+      <w:r>
+        <w:rPr>
+          <w:b/>
+          <w:bCs/>
+        </w:rPr>
+        <w:t xml:space="preserve"> months </w:t>
+      </w:r>
+      <w:r>
+        <w:rPr>
+          <w:b/>
+          <w:bCs/>
+        </w:rPr>
+        <w:t>function</w:t>
+      </w:r>
+    </w:p>
+    <w:p>
+      <w:pPr>
+        <w:tabs>
+          <w:tab w:val="left" w:pos="4155"/>
+        </w:tabs>
+        <w:spacing w:after="0" w:line="240" w:lineRule="auto"/>
+        <w:contextualSpacing/>
+        <w:jc w:val="both"/>
+        <w:rPr>
+          <w:b/>
+          <w:bCs/>
+        </w:rPr>
+      </w:pPr>
+    </w:p>
+    <w:p>
+      <w:pPr>
+        <w:tabs>
+          <w:tab w:val="left" w:pos="4155"/>
+        </w:tabs>
+        <w:spacing w:after="0" w:line="240" w:lineRule="auto"/>
+        <w:contextualSpacing/>
+        <w:jc w:val="both"/>
+        <w:rPr>
+          <w:b/>
+          <w:bCs/>
+        </w:rPr>
+        <w:sectPr>
+          <w:pgSz w:w="15840" w:h="12240" w:orient="landscape"/>
+          <w:pgMar w:top="1440" w:right="1440" w:bottom="1440" w:left="1440" w:header="720" w:footer="720" w:gutter="0"/>
+          <w:cols w:space="720"/>
+          <w:docGrid w:linePitch="360"/>
+        </w:sectPr>
+      </w:pPr>
+    </w:p>
+    <w:p>
+      <w:pPr>
+        <w:tabs>
+          <w:tab w:val="left" w:pos="4155"/>
+        </w:tabs>
+        <w:spacing w:after="0" w:line="240" w:lineRule="auto"/>
+        <w:contextualSpacing/>
+        <w:jc w:val="both"/>
+        <w:rPr>
+          <w:b/>
+          <w:bCs/>
+        </w:rPr>
+      </w:pPr>
+      <w:r>
+        <w:rPr>
+          <w:b/>
+          <w:bCs/>
+        </w:rPr>
+        <w:t>12 month poor Vs good function</w:t>
+      </w:r>
+    </w:p>
+    <w:p>
+      <w:pPr>
+        <w:tabs>
+          <w:tab w:val="left" w:pos="4155"/>
+        </w:tabs>
+        <w:spacing w:after="0" w:line="240" w:lineRule="auto"/>
+        <w:contextualSpacing/>
+        <w:jc w:val="both"/>
+      </w:pPr>
+      <w:r>
+        <w:t>design = ~ twelve_month_status + Donor_Age + Donor_Gender_M_F</w:t>
+      </w:r>
+    </w:p>
+    <w:p>
+      <w:pPr>
+        <w:tabs>
+          <w:tab w:val="left" w:pos="4155"/>
+        </w:tabs>
+        <w:spacing w:after="0" w:line="240" w:lineRule="auto"/>
+        <w:contextualSpacing/>
+        <w:jc w:val="both"/>
+      </w:pPr>
+      <w:r>
+        <w:t>contrast_12P &lt;- c("twelve_month_status", "Poor", "Good")</w:t>
+      </w:r>
+    </w:p>
+    <w:p>
+      <w:pPr>
+        <w:tabs>
+          <w:tab w:val="left" w:pos="4155"/>
+        </w:tabs>
+        <w:spacing w:after="0" w:line="240" w:lineRule="auto"/>
+        <w:contextualSpacing/>
+        <w:jc w:val="both"/>
+      </w:pPr>
+      <w:r>
         <w:rPr>
           <w:noProof/>
         </w:rPr>
-      </w:pPr>
-      <w:r>
-        <w:rPr>
-          <w:noProof/>
-        </w:rPr>
-        <w:lastRenderedPageBreak/>
         <w:drawing>
-          <wp:inline distT="0" distB="0" distL="0" distR="0" wp14:anchorId="53AED631" wp14:editId="210881E7">
+          <wp:inline distT="0" distB="0" distL="0" distR="0" wp14:anchorId="45559395" wp14:editId="28848955">
             <wp:extent cx="6534150" cy="5467350"/>
             <wp:effectExtent l="0" t="0" r="0" b="0"/>
-            <wp:docPr id="12" name="Picture 12"/>
+            <wp:docPr id="9" name="Picture 9"/>
             <wp:cNvGraphicFramePr>
               <a:graphicFrameLocks xmlns:a="http://schemas.openxmlformats.org/drawingml/2006/main" noChangeAspect="1"/>
             </wp:cNvGraphicFramePr>
@@ -658,7 +704,7 @@
               <a:graphicData uri="http://schemas.openxmlformats.org/drawingml/2006/picture">
                 <pic:pic xmlns:pic="http://schemas.openxmlformats.org/drawingml/2006/picture">
                   <pic:nvPicPr>
-                    <pic:cNvPr id="0" name="Picture 12"/>
+                    <pic:cNvPr id="0" name="Picture 9"/>
                     <pic:cNvPicPr>
                       <a:picLocks noChangeAspect="1" noChangeArrowheads="1"/>
                     </pic:cNvPicPr>
@@ -695,12 +741,146 @@
     </w:p>
     <w:p>
       <w:pPr>
-        <w:spacing w:after="0" w:line="240" w:lineRule="auto"/>
-        <w:contextualSpacing/>
+        <w:tabs>
+          <w:tab w:val="left" w:pos="4155"/>
+        </w:tabs>
+        <w:spacing w:after="0" w:line="240" w:lineRule="auto"/>
+        <w:contextualSpacing/>
+        <w:jc w:val="both"/>
+      </w:pPr>
+    </w:p>
+    <w:p>
+      <w:pPr>
+        <w:tabs>
+          <w:tab w:val="left" w:pos="4155"/>
+        </w:tabs>
+        <w:spacing w:after="0" w:line="240" w:lineRule="auto"/>
+        <w:contextualSpacing/>
+        <w:jc w:val="both"/>
+      </w:pPr>
+    </w:p>
+    <w:p>
+      <w:pPr>
+        <w:tabs>
+          <w:tab w:val="left" w:pos="4155"/>
+        </w:tabs>
+        <w:spacing w:after="0" w:line="240" w:lineRule="auto"/>
+        <w:contextualSpacing/>
+        <w:jc w:val="both"/>
+        <w:rPr>
+          <w:b/>
+          <w:bCs/>
+        </w:rPr>
+      </w:pPr>
+      <w:r>
+        <w:rPr>
+          <w:b/>
+          <w:bCs/>
+        </w:rPr>
+        <w:t>3 months Good vs 12 months Good</w:t>
+      </w:r>
+    </w:p>
+    <w:p>
+      <w:pPr>
+        <w:tabs>
+          <w:tab w:val="left" w:pos="4155"/>
+        </w:tabs>
+        <w:spacing w:after="0" w:line="240" w:lineRule="auto"/>
+        <w:contextualSpacing/>
+        <w:jc w:val="both"/>
+      </w:pPr>
+      <w:r>
+        <w:t>design = ~ time_point + Donor_Age + Donor_Gender_M_F</w:t>
+      </w:r>
+    </w:p>
+    <w:p>
+      <w:pPr>
+        <w:tabs>
+          <w:tab w:val="left" w:pos="4155"/>
+        </w:tabs>
+        <w:spacing w:after="0" w:line="240" w:lineRule="auto"/>
+        <w:contextualSpacing/>
+        <w:jc w:val="both"/>
+      </w:pPr>
+      <w:r>
+        <w:t xml:space="preserve">contrast &lt;- </w:t>
+      </w:r>
+      <w:r>
+        <w:t>c("time_point", "three_P", "twelve_P")</w:t>
+      </w:r>
+    </w:p>
+    <w:p>
+      <w:pPr>
+        <w:tabs>
+          <w:tab w:val="left" w:pos="4155"/>
+        </w:tabs>
+        <w:spacing w:after="0" w:line="240" w:lineRule="auto"/>
+        <w:contextualSpacing/>
+        <w:jc w:val="both"/>
         <w:rPr>
           <w:noProof/>
         </w:rPr>
       </w:pPr>
+      <w:r>
+        <w:rPr>
+          <w:noProof/>
+        </w:rPr>
+        <w:lastRenderedPageBreak/>
+        <w:drawing>
+          <wp:inline distT="0" distB="0" distL="0" distR="0" wp14:anchorId="53AED631" wp14:editId="210881E7">
+            <wp:extent cx="6534150" cy="5467350"/>
+            <wp:effectExtent l="0" t="0" r="0" b="0"/>
+            <wp:docPr id="12" name="Picture 12"/>
+            <wp:cNvGraphicFramePr>
+              <a:graphicFrameLocks xmlns:a="http://schemas.openxmlformats.org/drawingml/2006/main" noChangeAspect="1"/>
+            </wp:cNvGraphicFramePr>
+            <a:graphic xmlns:a="http://schemas.openxmlformats.org/drawingml/2006/main">
+              <a:graphicData uri="http://schemas.openxmlformats.org/drawingml/2006/picture">
+                <pic:pic xmlns:pic="http://schemas.openxmlformats.org/drawingml/2006/picture">
+                  <pic:nvPicPr>
+                    <pic:cNvPr id="0" name="Picture 12"/>
+                    <pic:cNvPicPr>
+                      <a:picLocks noChangeAspect="1" noChangeArrowheads="1"/>
+                    </pic:cNvPicPr>
+                  </pic:nvPicPr>
+                  <pic:blipFill>
+                    <a:blip r:embed="rId8">
+                      <a:extLst>
+                        <a:ext uri="{28A0092B-C50C-407E-A947-70E740481C1C}">
+                          <a14:useLocalDpi xmlns:a14="http://schemas.microsoft.com/office/drawing/2010/main" val="0"/>
+                        </a:ext>
+                      </a:extLst>
+                    </a:blip>
+                    <a:srcRect/>
+                    <a:stretch>
+                      <a:fillRect/>
+                    </a:stretch>
+                  </pic:blipFill>
+                  <pic:spPr bwMode="auto">
+                    <a:xfrm>
+                      <a:off x="0" y="0"/>
+                      <a:ext cx="6534150" cy="5467350"/>
+                    </a:xfrm>
+                    <a:prstGeom prst="rect">
+                      <a:avLst/>
+                    </a:prstGeom>
+                    <a:noFill/>
+                  </pic:spPr>
+                </pic:pic>
+              </a:graphicData>
+            </a:graphic>
+          </wp:inline>
+        </w:drawing>
+      </w:r>
+    </w:p>
+    <w:p>
+      <w:pPr>
+        <w:spacing w:after="0" w:line="240" w:lineRule="auto"/>
+        <w:contextualSpacing/>
+        <w:rPr>
+          <w:noProof/>
+        </w:rPr>
+      </w:pPr>
     </w:p>
     <w:p>
       <w:pPr>
@@ -743,29 +923,8 @@
         <w:contextualSpacing/>
       </w:pPr>
       <w:r>
-        <w:t xml:space="preserve">design = ~ </w:t>
-      </w:r>
-      <w:proofErr w:type="spellStart"/>
-      <w:r>
-        <w:t>time_point</w:t>
-      </w:r>
-      <w:proofErr w:type="spellEnd"/>
-      <w:r>
-        <w:t xml:space="preserve"> + </w:t>
-      </w:r>
-      <w:proofErr w:type="spellStart"/>
-      <w:r>
-        <w:t>Donor_Age</w:t>
-      </w:r>
-      <w:proofErr w:type="spellEnd"/>
-      <w:r>
-        <w:t xml:space="preserve"> + </w:t>
-      </w:r>
-      <w:proofErr w:type="spellStart"/>
-      <w:r>
-        <w:t>Donor_Gender_M_F</w:t>
-      </w:r>
-      <w:proofErr w:type="spellEnd"/>
+        <w:t>design = ~ time_point + Donor_Age + Donor_Gender_M_F</w:t>
+      </w:r>
     </w:p>
     <w:p>
       <w:pPr>
@@ -779,31 +938,7 @@
         <w:t xml:space="preserve">contrast &lt;- </w:t>
       </w:r>
       <w:r>
-        <w:t>c("</w:t>
-      </w:r>
-      <w:proofErr w:type="spellStart"/>
-      <w:r>
-        <w:t>time_point</w:t>
-      </w:r>
-      <w:proofErr w:type="spellEnd"/>
-      <w:r>
-        <w:t>", "</w:t>
-      </w:r>
-      <w:proofErr w:type="spellStart"/>
-      <w:r>
-        <w:t>three_P</w:t>
-      </w:r>
-      <w:proofErr w:type="spellEnd"/>
-      <w:r>
-        <w:t>", "</w:t>
-      </w:r>
-      <w:proofErr w:type="spellStart"/>
-      <w:r>
-        <w:t>twelve_P</w:t>
-      </w:r>
-      <w:proofErr w:type="spellEnd"/>
-      <w:r>
-        <w:t>")</w:t>
+        <w:t>c("time_point", "three_P", "twelve_P")</w:t>
       </w:r>
     </w:p>
     <w:p>
@@ -837,7 +972,7 @@
                     </pic:cNvPicPr>
                   </pic:nvPicPr>
                   <pic:blipFill>
-                    <a:blip r:embed="rId8">
+                    <a:blip r:embed="rId9">
                       <a:extLst>
                         <a:ext uri="{28A0092B-C50C-407E-A947-70E740481C1C}">
                           <a14:useLocalDpi xmlns:a14="http://schemas.microsoft.com/office/drawing/2010/main" val="0"/>

--- a/rcodes/UMD_small_RNA_seq/final_report.docx
+++ b/rcodes/UMD_small_RNA_seq/final_report.docx
@@ -16,6 +16,197 @@
           <w:b/>
           <w:bCs/>
         </w:rPr>
+        <w:t>Methods</w:t>
+      </w:r>
+    </w:p>
+    <w:p>
+      <w:pPr>
+        <w:spacing w:after="0" w:line="240" w:lineRule="auto"/>
+        <w:contextualSpacing/>
+      </w:pPr>
+      <w:r>
+        <w:t>The raw sequencing reads were first quality-checked using FastQC</w:t>
+      </w:r>
+      <w:r>
+        <w:fldChar w:fldCharType="begin"/>
+      </w:r>
+      <w:r>
+        <w:instrText xml:space="preserve"> ADDIN EN.CITE &lt;EndNote&gt;&lt;Cite&gt;&lt;Author&gt;Andrews&lt;/Author&gt;&lt;Year&gt;2010&lt;/Year&gt;&lt;RecNum&gt;903&lt;/RecNum&gt;&lt;DisplayText&gt;&lt;style face="superscript"&gt;1&lt;/style&gt;&lt;/DisplayText&gt;&lt;record&gt;&lt;rec-number&gt;903&lt;/rec-number&gt;&lt;foreign-keys&gt;&lt;key app="EN" db-id="erx2ws555vvvzaer95dv5tzlf9rv5rwsf00x" timestamp="1656605253" guid="7ee0e5ec-e9ce-439e-a8bd-d8d79d1de5b6"&gt;903&lt;/key&gt;&lt;/foreign-keys&gt;&lt;ref-type name="Web Page"&gt;12&lt;/ref-type&gt;&lt;contributors&gt;&lt;authors&gt;&lt;author&gt;Andrews, S.&lt;/author&gt;&lt;/authors&gt;&lt;/contributors&gt;&lt;titles&gt;&lt;title&gt;FastQC: a quality control tool for high throughput sequence data&lt;/title&gt;&lt;/titles&gt;&lt;volume&gt;2020&lt;/volume&gt;&lt;dates&gt;&lt;year&gt;2010&lt;/year&gt;&lt;/dates&gt;&lt;urls&gt;&lt;related-urls&gt;&lt;url&gt;http://www.bioinformatics.babraham.ac.uk/projects/fastqc&lt;/url&gt;&lt;/related-urls&gt;&lt;/urls&gt;&lt;/record&gt;&lt;/Cite&gt;&lt;/EndNote&gt;</w:instrText>
+      </w:r>
+      <w:r>
+        <w:fldChar w:fldCharType="separate"/>
+      </w:r>
+      <w:r>
+        <w:rPr>
+          <w:noProof/>
+          <w:vertAlign w:val="superscript"/>
+        </w:rPr>
+        <w:t>1</w:t>
+      </w:r>
+      <w:r>
+        <w:fldChar w:fldCharType="end"/>
+      </w:r>
+      <w:r>
+        <w:t xml:space="preserve"> and adapter sequences were trimmed using </w:t>
+      </w:r>
+      <w:proofErr w:type="spellStart"/>
+      <w:r>
+        <w:t>TrimGalore</w:t>
+      </w:r>
+      <w:proofErr w:type="spellEnd"/>
+      <w:r>
+        <w:t xml:space="preserve"> (available online at </w:t>
+      </w:r>
+      <w:r>
+        <w:rPr>
+          <w:rFonts w:ascii="Segoe UI" w:hAnsi="Segoe UI" w:cs="Segoe UI"/>
+          <w:color w:val="24292F"/>
+          <w:sz w:val="21"/>
+          <w:szCs w:val="21"/>
+          <w:shd w:val="clear" w:color="auto" w:fill="FFFFFF"/>
+        </w:rPr>
+        <w:t>https://www.bioinformatics.babraham.ac.uk/projects/trim_galore/</w:t>
+      </w:r>
+      <w:r>
+        <w:rPr>
+          <w:rFonts w:ascii="Segoe UI" w:hAnsi="Segoe UI" w:cs="Segoe UI"/>
+          <w:color w:val="24292F"/>
+          <w:sz w:val="21"/>
+          <w:szCs w:val="21"/>
+          <w:shd w:val="clear" w:color="auto" w:fill="FFFFFF"/>
+        </w:rPr>
+        <w:t>)</w:t>
+      </w:r>
+      <w:r>
+        <w:t>. The filtered reads were then mapped to the hg38 reference genome using Bowtie</w:t>
+      </w:r>
+      <w:r>
+        <w:t xml:space="preserve"> </w:t>
+      </w:r>
+      <w:r>
+        <w:fldChar w:fldCharType="begin"/>
+      </w:r>
+      <w:r>
+        <w:instrText xml:space="preserve"> ADDIN EN.CITE &lt;EndNote&gt;&lt;Cite&gt;&lt;Author&gt;Langmead&lt;/Author&gt;&lt;Year&gt;2009&lt;/Year&gt;&lt;RecNum&gt;653&lt;/RecNum&gt;&lt;DisplayText&gt;&lt;style face="superscript"&gt;2&lt;/style&gt;&lt;/DisplayText&gt;&lt;record&gt;&lt;rec-number&gt;653&lt;/rec-number&gt;&lt;foreign-keys&gt;&lt;key app="EN" db-id="erx2ws555vvvzaer95dv5tzlf9rv5rwsf00x" timestamp="1541295063" guid="849575e1-8eee-468e-afb2-9a375197d223"&gt;653&lt;/key&gt;&lt;/foreign-keys&gt;&lt;ref-type name="Journal Article"&gt;17&lt;/ref-type&gt;&lt;contributors&gt;&lt;authors&gt;&lt;author&gt;Langmead, B.&lt;/author&gt;&lt;author&gt;Trapnell, C.&lt;/author&gt;&lt;author&gt;Pop, M.&lt;/author&gt;&lt;author&gt;Salzberg, S. L.&lt;/author&gt;&lt;/authors&gt;&lt;/contributors&gt;&lt;auth-address&gt;Center for Bioinformatics and Computational Biology, Institute for Advanced Computer Studies, University of Maryland, College Park, MD 20742, USA. langmead@cs.umd.edu&lt;/auth-address&gt;&lt;titles&gt;&lt;title&gt;Ultrafast and memory-efficient alignment of short DNA sequences to the human genome&lt;/title&gt;&lt;secondary-title&gt;Genome Biol&lt;/secondary-title&gt;&lt;/titles&gt;&lt;periodical&gt;&lt;full-title&gt;Genome Biol&lt;/full-title&gt;&lt;abbr-1&gt;Genome biology&lt;/abbr-1&gt;&lt;/periodical&gt;&lt;pages&gt;R25&lt;/pages&gt;&lt;volume&gt;10&lt;/volume&gt;&lt;number&gt;3&lt;/number&gt;&lt;edition&gt;2009/03/06&lt;/edition&gt;&lt;keywords&gt;&lt;keyword&gt;Algorithms&lt;/keyword&gt;&lt;keyword&gt;*Base Sequence&lt;/keyword&gt;&lt;keyword&gt;Genome, Human/*genetics&lt;/keyword&gt;&lt;keyword&gt;Humans&lt;/keyword&gt;&lt;keyword&gt;Sequence Alignment/*methods&lt;/keyword&gt;&lt;/keywords&gt;&lt;dates&gt;&lt;year&gt;2009&lt;/year&gt;&lt;/dates&gt;&lt;isbn&gt;1474-760X (Electronic)&amp;#xD;1474-7596 (Linking)&lt;/isbn&gt;&lt;accession-num&gt;19261174&lt;/accession-num&gt;&lt;urls&gt;&lt;related-urls&gt;&lt;url&gt;https://www.ncbi.nlm.nih.gov/pubmed/19261174&lt;/url&gt;&lt;/related-urls&gt;&lt;/urls&gt;&lt;custom2&gt;PMC2690996&lt;/custom2&gt;&lt;electronic-resource-num&gt;10.1186/gb-2009-10-3-r25&lt;/electronic-resource-num&gt;&lt;/record&gt;&lt;/Cite&gt;&lt;/EndNote&gt;</w:instrText>
+      </w:r>
+      <w:r>
+        <w:fldChar w:fldCharType="separate"/>
+      </w:r>
+      <w:r>
+        <w:rPr>
+          <w:noProof/>
+          <w:vertAlign w:val="superscript"/>
+        </w:rPr>
+        <w:t>2</w:t>
+      </w:r>
+      <w:r>
+        <w:fldChar w:fldCharType="end"/>
+      </w:r>
+      <w:r>
+        <w:t xml:space="preserve">, and the genomic coordinates of the mapped reads were assigned to the reference genome annotation file using </w:t>
+      </w:r>
+      <w:proofErr w:type="spellStart"/>
+      <w:r>
+        <w:t>Bedtools</w:t>
+      </w:r>
+      <w:proofErr w:type="spellEnd"/>
+      <w:r>
+        <w:t xml:space="preserve"> </w:t>
+      </w:r>
+      <w:r>
+        <w:fldChar w:fldCharType="begin"/>
+      </w:r>
+      <w:r>
+        <w:instrText xml:space="preserve"> ADDIN EN.CITE &lt;EndNote&gt;&lt;Cite&gt;&lt;Author&gt;Quinlan&lt;/Author&gt;&lt;Year&gt;2010&lt;/Year&gt;&lt;RecNum&gt;1094&lt;/RecNum&gt;&lt;DisplayText&gt;&lt;style face="superscript"&gt;3&lt;/style&gt;&lt;/DisplayText&gt;&lt;record&gt;&lt;rec-number&gt;1094&lt;/rec-number&gt;&lt;foreign-keys&gt;&lt;key app="EN" db-id="erx2ws555vvvzaer95dv5tzlf9rv5rwsf00x" timestamp="1683559799"&gt;1094&lt;/key&gt;&lt;/foreign-keys&gt;&lt;ref-type name="Journal Article"&gt;17&lt;/ref-type&gt;&lt;contributors&gt;&lt;authors&gt;&lt;author&gt;Quinlan, A. R.&lt;/author&gt;&lt;author&gt;Hall, I. M.&lt;/author&gt;&lt;/authors&gt;&lt;/contributors&gt;&lt;auth-address&gt;Univ Virginia, Sch Med, Dept Biochem &amp;amp; Mol Genet, Charlottesville, VA 22908 USA&amp;#xD;Univ Virginia, Ctr Publ Hlth Genom, Charlottesville, VA 22908 USA&lt;/auth-address&gt;&lt;titles&gt;&lt;title&gt;BEDTools: a flexible suite of utilities for comparing genomic features&lt;/title&gt;&lt;secondary-title&gt;Bioinformatics&lt;/secondary-title&gt;&lt;alt-title&gt;Bioinformatics&lt;/alt-title&gt;&lt;/titles&gt;&lt;periodical&gt;&lt;full-title&gt;Bioinformatics&lt;/full-title&gt;&lt;/periodical&gt;&lt;alt-periodical&gt;&lt;full-title&gt;Bioinformatics&lt;/full-title&gt;&lt;/alt-periodical&gt;&lt;pages&gt;841-842&lt;/pages&gt;&lt;volume&gt;26&lt;/volume&gt;&lt;number&gt;6&lt;/number&gt;&lt;dates&gt;&lt;year&gt;2010&lt;/year&gt;&lt;pub-dates&gt;&lt;date&gt;Mar 15&lt;/date&gt;&lt;/pub-dates&gt;&lt;/dates&gt;&lt;isbn&gt;1367-4803&lt;/isbn&gt;&lt;accession-num&gt;WOS:000275243500019&lt;/accession-num&gt;&lt;urls&gt;&lt;related-urls&gt;&lt;url&gt;&amp;lt;Go to ISI&amp;gt;://WOS:000275243500019&lt;/url&gt;&lt;/related-urls&gt;&lt;/urls&gt;&lt;electronic-resource-num&gt;10.1093/bioinformatics/btq033&lt;/electronic-resource-num&gt;&lt;language&gt;English&lt;/language&gt;&lt;/record&gt;&lt;/Cite&gt;&lt;/EndNote&gt;</w:instrText>
+      </w:r>
+      <w:r>
+        <w:fldChar w:fldCharType="separate"/>
+      </w:r>
+      <w:r>
+        <w:rPr>
+          <w:noProof/>
+          <w:vertAlign w:val="superscript"/>
+        </w:rPr>
+        <w:t>3</w:t>
+      </w:r>
+      <w:r>
+        <w:fldChar w:fldCharType="end"/>
+      </w:r>
+      <w:r>
+        <w:t xml:space="preserve">. </w:t>
+      </w:r>
+      <w:r>
+        <w:t xml:space="preserve">The annotation file used was based on the hg38 assembly and provided the genomic coordinates for known small RNA genes and features. The </w:t>
+      </w:r>
+      <w:proofErr w:type="spellStart"/>
+      <w:r>
+        <w:t>miRBase</w:t>
+      </w:r>
+      <w:proofErr w:type="spellEnd"/>
+      <w:r>
+        <w:t xml:space="preserve"> database (release v22.0) was used to identify and annotate microRNAs. The expression levels of small RNAs were quantified using R, and differential expression analysis was performed using the </w:t>
+      </w:r>
+      <w:r>
+        <w:t>using D</w:t>
+      </w:r>
+      <w:r>
+        <w:t>ES</w:t>
+      </w:r>
+      <w:r>
+        <w:t>eq</w:t>
+      </w:r>
+      <w:r>
+        <w:t>2</w:t>
+      </w:r>
+      <w:r>
+        <w:t xml:space="preserve"> package</w:t>
+      </w:r>
+      <w:r>
+        <w:t xml:space="preserve"> </w:t>
+      </w:r>
+      <w:r>
+        <w:fldChar w:fldCharType="begin"/>
+      </w:r>
+      <w:r>
+        <w:instrText xml:space="preserve"> ADDIN EN.CITE &lt;EndNote&gt;&lt;Cite&gt;&lt;Author&gt;Love&lt;/Author&gt;&lt;Year&gt;2014&lt;/Year&gt;&lt;RecNum&gt;777&lt;/RecNum&gt;&lt;DisplayText&gt;&lt;style face="superscript"&gt;4&lt;/style&gt;&lt;/DisplayText&gt;&lt;record&gt;&lt;rec-number&gt;777&lt;/rec-number&gt;&lt;foreign-keys&gt;&lt;key app="EN" db-id="erx2ws555vvvzaer95dv5tzlf9rv5rwsf00x" timestamp="1554926854" guid="3e7870c5-da27-4fdf-8b1c-ae561ae7d806"&gt;777&lt;/key&gt;&lt;/foreign-keys&gt;&lt;ref-type name="Journal Article"&gt;17&lt;/ref-type&gt;&lt;contributors&gt;&lt;authors&gt;&lt;author&gt;Love, M. I.&lt;/author&gt;&lt;author&gt;Huber, W.&lt;/author&gt;&lt;author&gt;Anders, S.&lt;/author&gt;&lt;/authors&gt;&lt;/contributors&gt;&lt;auth-address&gt;Dana Farber Canc Inst, Dept Biostat &amp;amp; Computat Biol, Boston, MA 02115 USA&amp;#xD;Harvard Univ, Sch Publ Hlth, Dept Biostat, Boston, MA 02115 USA&amp;#xD;European Mol Biol Lab, Genome Biol Unit, D-69117 Heidelberg, Germany&amp;#xD;Max Planck Inst Mol Genet, Dept Computat Mol Biol, D-14195 Berlin, Germany&lt;/auth-address&gt;&lt;titles&gt;&lt;title&gt;Moderated estimation of fold change and dispersion for RNA-seq data with DESeq2&lt;/title&gt;&lt;secondary-title&gt;Genome Biology&lt;/secondary-title&gt;&lt;alt-title&gt;Genome Biol&lt;/alt-title&gt;&lt;/titles&gt;&lt;periodical&gt;&lt;full-title&gt;Genome Biol&lt;/full-title&gt;&lt;abbr-1&gt;Genome biology&lt;/abbr-1&gt;&lt;/periodical&gt;&lt;alt-periodical&gt;&lt;full-title&gt;Genome Biol&lt;/full-title&gt;&lt;abbr-1&gt;Genome biology&lt;/abbr-1&gt;&lt;/alt-periodical&gt;&lt;volume&gt;15&lt;/volume&gt;&lt;number&gt;12&lt;/number&gt;&lt;keywords&gt;&lt;keyword&gt;identifying differential expression&lt;/keyword&gt;&lt;keyword&gt;sequencing data&lt;/keyword&gt;&lt;keyword&gt;classification&lt;/keyword&gt;&lt;keyword&gt;variability&lt;/keyword&gt;&lt;keyword&gt;inference&lt;/keyword&gt;&lt;keyword&gt;powerful&lt;/keyword&gt;&lt;keyword&gt;genes&lt;/keyword&gt;&lt;/keywords&gt;&lt;dates&gt;&lt;year&gt;2014&lt;/year&gt;&lt;/dates&gt;&lt;isbn&gt;1474-760x&lt;/isbn&gt;&lt;accession-num&gt;WOS:000346609500022&lt;/accession-num&gt;&lt;urls&gt;&lt;related-urls&gt;&lt;url&gt;&amp;lt;Go to ISI&amp;gt;://WOS:000346609500022&lt;/url&gt;&lt;/related-urls&gt;&lt;/urls&gt;&lt;electronic-resource-num&gt;ARTN 550&amp;#xD;10.1186/s13059-014-0550-8&lt;/electronic-resource-num&gt;&lt;language&gt;English&lt;/language&gt;&lt;/record&gt;&lt;/Cite&gt;&lt;/EndNote&gt;</w:instrText>
+      </w:r>
+      <w:r>
+        <w:fldChar w:fldCharType="separate"/>
+      </w:r>
+      <w:r>
+        <w:rPr>
+          <w:noProof/>
+          <w:vertAlign w:val="superscript"/>
+        </w:rPr>
+        <w:t>4</w:t>
+      </w:r>
+      <w:r>
+        <w:fldChar w:fldCharType="end"/>
+      </w:r>
+      <w:r>
+        <w:t xml:space="preserve">. </w:t>
+      </w:r>
+    </w:p>
+    <w:p>
+      <w:pPr>
+        <w:spacing w:after="0" w:line="240" w:lineRule="auto"/>
+        <w:contextualSpacing/>
+      </w:pPr>
+    </w:p>
+    <w:p>
+      <w:pPr>
+        <w:spacing w:after="0" w:line="240" w:lineRule="auto"/>
+        <w:contextualSpacing/>
+        <w:rPr>
+          <w:b/>
+          <w:bCs/>
+        </w:rPr>
+      </w:pPr>
+      <w:r>
+        <w:rPr>
+          <w:b/>
+          <w:bCs/>
+        </w:rPr>
         <w:t>Results</w:t>
       </w:r>
     </w:p>
@@ -33,16 +224,8 @@
       <w:pPr>
         <w:spacing w:after="0" w:line="240" w:lineRule="auto"/>
         <w:contextualSpacing/>
-        <w:rPr>
-          <w:b/>
-          <w:bCs/>
-        </w:rPr>
-      </w:pPr>
-      <w:r>
-        <w:rPr>
-          <w:b/>
-          <w:bCs/>
-        </w:rPr>
+      </w:pPr>
+      <w:r>
         <w:t>3 months poor Vs good function</w:t>
       </w:r>
     </w:p>
@@ -52,16 +235,121 @@
         <w:contextualSpacing/>
       </w:pPr>
       <w:r>
-        <w:t>design = ~ three_month_status + Donor_Age + Donor_Gender_M_F</w:t>
-      </w:r>
-    </w:p>
-    <w:p>
-      <w:pPr>
-        <w:spacing w:after="0" w:line="240" w:lineRule="auto"/>
-        <w:contextualSpacing/>
-      </w:pPr>
-      <w:r>
-        <w:t>contrast_3P &lt;- c("three_month_status", "Poor", "Good")</w:t>
+        <w:t xml:space="preserve">design = ~ </w:t>
+      </w:r>
+      <w:proofErr w:type="spellStart"/>
+      <w:r>
+        <w:t>three_month_status</w:t>
+      </w:r>
+      <w:proofErr w:type="spellEnd"/>
+      <w:r>
+        <w:t xml:space="preserve"> + </w:t>
+      </w:r>
+      <w:proofErr w:type="spellStart"/>
+      <w:r>
+        <w:t>Donor_Age</w:t>
+      </w:r>
+      <w:proofErr w:type="spellEnd"/>
+      <w:r>
+        <w:t xml:space="preserve"> + </w:t>
+      </w:r>
+      <w:proofErr w:type="spellStart"/>
+      <w:r>
+        <w:t>Donor_Gender_M_F</w:t>
+      </w:r>
+      <w:proofErr w:type="spellEnd"/>
+    </w:p>
+    <w:p>
+      <w:pPr>
+        <w:spacing w:after="0" w:line="240" w:lineRule="auto"/>
+        <w:contextualSpacing/>
+      </w:pPr>
+      <w:r>
+        <w:t xml:space="preserve">contrast_3P &lt;- </w:t>
+      </w:r>
+      <w:proofErr w:type="gramStart"/>
+      <w:r>
+        <w:t>c(</w:t>
+      </w:r>
+      <w:proofErr w:type="gramEnd"/>
+      <w:r>
+        <w:t>"</w:t>
+      </w:r>
+      <w:proofErr w:type="spellStart"/>
+      <w:r>
+        <w:t>three_month_status</w:t>
+      </w:r>
+      <w:proofErr w:type="spellEnd"/>
+      <w:r>
+        <w:t>", "Poor", "Good")</w:t>
+      </w:r>
+    </w:p>
+    <w:p>
+      <w:pPr>
+        <w:spacing w:after="0" w:line="240" w:lineRule="auto"/>
+        <w:contextualSpacing/>
+      </w:pPr>
+    </w:p>
+    <w:p>
+      <w:pPr>
+        <w:spacing w:after="0" w:line="240" w:lineRule="auto"/>
+        <w:contextualSpacing/>
+      </w:pPr>
+    </w:p>
+    <w:p>
+      <w:pPr>
+        <w:rPr>
+          <w:rFonts w:ascii="Calibri" w:eastAsia="Times New Roman" w:hAnsi="Calibri" w:cs="Calibri"/>
+          <w:color w:val="000000"/>
+        </w:rPr>
+      </w:pPr>
+      <w:r>
+        <w:t xml:space="preserve">Figure </w:t>
+      </w:r>
+      <w:r>
+        <w:t>1.</w:t>
+      </w:r>
+      <w:r>
+        <w:t xml:space="preserve"> </w:t>
+      </w:r>
+      <w:r>
+        <w:t>D</w:t>
+      </w:r>
+      <w:r>
+        <w:t xml:space="preserve">ifferential expression of </w:t>
+      </w:r>
+      <w:r>
+        <w:t>mi</w:t>
+      </w:r>
+      <w:r>
+        <w:t xml:space="preserve">RNAs in individuals with poor versus good function at 3 months, highlighting </w:t>
+      </w:r>
+      <w:r>
+        <w:t xml:space="preserve">the significant </w:t>
+      </w:r>
+      <w:r>
+        <w:t xml:space="preserve">(P&lt; 0.05) </w:t>
+      </w:r>
+      <w:r>
+        <w:t>u</w:t>
+      </w:r>
+      <w:r>
+        <w:t xml:space="preserve">pregulation of </w:t>
+      </w:r>
+      <w:r>
+        <w:t>a miRNA</w:t>
+      </w:r>
+      <w:r>
+        <w:t xml:space="preserve"> (</w:t>
+      </w:r>
+      <w:r>
+        <w:t>hsa-miR-486-5p</w:t>
+      </w:r>
+      <w:r>
+        <w:t>)</w:t>
+      </w:r>
+      <w:r>
+        <w:t xml:space="preserve"> in the poor functional status group compared to the good functional status group, after accounting for the effects of donor age and gender.</w:t>
       </w:r>
     </w:p>
     <w:p>
@@ -268,18 +556,182 @@
           <w:bCs/>
         </w:rPr>
       </w:pPr>
-      <w:r>
-        <w:rPr>
-          <w:b/>
-          <w:bCs/>
+    </w:p>
+    <w:p>
+      <w:pPr>
+        <w:tabs>
+          <w:tab w:val="left" w:pos="4155"/>
+        </w:tabs>
+        <w:spacing w:after="0" w:line="240" w:lineRule="auto"/>
+        <w:contextualSpacing/>
+        <w:jc w:val="both"/>
+        <w:rPr>
+          <w:b/>
+          <w:bCs/>
+        </w:rPr>
+      </w:pPr>
+      <w:proofErr w:type="gramStart"/>
+      <w:r>
+        <w:rPr>
+          <w:b/>
+          <w:bCs/>
+        </w:rPr>
+        <w:t>12 month</w:t>
+      </w:r>
+      <w:proofErr w:type="gramEnd"/>
+      <w:r>
+        <w:rPr>
+          <w:b/>
+          <w:bCs/>
+        </w:rPr>
+        <w:t xml:space="preserve"> poor Vs good function</w:t>
+      </w:r>
+    </w:p>
+    <w:p>
+      <w:pPr>
+        <w:tabs>
+          <w:tab w:val="left" w:pos="4155"/>
+        </w:tabs>
+        <w:spacing w:after="0" w:line="240" w:lineRule="auto"/>
+        <w:contextualSpacing/>
+        <w:jc w:val="both"/>
+      </w:pPr>
+      <w:r>
+        <w:t xml:space="preserve">design = ~ </w:t>
+      </w:r>
+      <w:proofErr w:type="spellStart"/>
+      <w:r>
+        <w:t>twelve_month_status</w:t>
+      </w:r>
+      <w:proofErr w:type="spellEnd"/>
+      <w:r>
+        <w:t xml:space="preserve"> + </w:t>
+      </w:r>
+      <w:proofErr w:type="spellStart"/>
+      <w:r>
+        <w:t>Donor_Age</w:t>
+      </w:r>
+      <w:proofErr w:type="spellEnd"/>
+      <w:r>
+        <w:t xml:space="preserve"> + </w:t>
+      </w:r>
+      <w:proofErr w:type="spellStart"/>
+      <w:r>
+        <w:t>Donor_Gender_M_F</w:t>
+      </w:r>
+      <w:proofErr w:type="spellEnd"/>
+    </w:p>
+    <w:p>
+      <w:pPr>
+        <w:tabs>
+          <w:tab w:val="left" w:pos="4155"/>
+        </w:tabs>
+        <w:spacing w:after="0" w:line="240" w:lineRule="auto"/>
+        <w:contextualSpacing/>
+        <w:jc w:val="both"/>
+      </w:pPr>
+      <w:r>
+        <w:t xml:space="preserve">contrast_12P &lt;- </w:t>
+      </w:r>
+      <w:proofErr w:type="gramStart"/>
+      <w:r>
+        <w:t>c(</w:t>
+      </w:r>
+      <w:proofErr w:type="gramEnd"/>
+      <w:r>
+        <w:t>"</w:t>
+      </w:r>
+      <w:proofErr w:type="spellStart"/>
+      <w:r>
+        <w:t>twelve_month_status</w:t>
+      </w:r>
+      <w:proofErr w:type="spellEnd"/>
+      <w:r>
+        <w:t>", "Poor", "Good")</w:t>
+      </w:r>
+    </w:p>
+    <w:p>
+      <w:pPr>
+        <w:tabs>
+          <w:tab w:val="left" w:pos="4155"/>
+        </w:tabs>
+        <w:spacing w:after="0" w:line="240" w:lineRule="auto"/>
+        <w:contextualSpacing/>
+        <w:jc w:val="both"/>
+      </w:pPr>
+    </w:p>
+    <w:p>
+      <w:pPr>
+        <w:tabs>
+          <w:tab w:val="left" w:pos="4155"/>
+        </w:tabs>
+        <w:spacing w:after="0" w:line="240" w:lineRule="auto"/>
+        <w:contextualSpacing/>
+        <w:jc w:val="both"/>
+      </w:pPr>
+    </w:p>
+    <w:p>
+      <w:pPr>
+        <w:tabs>
+          <w:tab w:val="left" w:pos="4155"/>
+        </w:tabs>
+        <w:spacing w:after="0" w:line="240" w:lineRule="auto"/>
+        <w:contextualSpacing/>
+        <w:jc w:val="both"/>
+      </w:pPr>
+      <w:r>
+        <w:t xml:space="preserve">Figure 2. </w:t>
+      </w:r>
+      <w:r>
+        <w:t xml:space="preserve">Differential expression of miRNAs in individuals with poor versus good function at 3 months, highlighting the significant (P&lt; 0.05) </w:t>
+      </w:r>
+      <w:r>
+        <w:t>downregulation</w:t>
+      </w:r>
+      <w:r>
+        <w:t xml:space="preserve"> of </w:t>
+      </w:r>
+      <w:r>
+        <w:t>17</w:t>
+      </w:r>
+      <w:r>
+        <w:t xml:space="preserve"> miRNA</w:t>
+      </w:r>
+      <w:r>
+        <w:t>s</w:t>
+      </w:r>
+      <w:r>
+        <w:t xml:space="preserve"> in the poor functional status group compared to the good functional status group, after accounting for the effects of donor age and gender.</w:t>
+      </w:r>
+    </w:p>
+    <w:p>
+      <w:pPr>
+        <w:tabs>
+          <w:tab w:val="left" w:pos="4155"/>
+        </w:tabs>
+        <w:spacing w:after="0" w:line="240" w:lineRule="auto"/>
+        <w:contextualSpacing/>
+        <w:jc w:val="both"/>
+      </w:pPr>
+    </w:p>
+    <w:p>
+      <w:pPr>
+        <w:tabs>
+          <w:tab w:val="left" w:pos="4155"/>
+        </w:tabs>
+        <w:spacing w:after="0" w:line="240" w:lineRule="auto"/>
+        <w:contextualSpacing/>
+        <w:jc w:val="both"/>
+      </w:pPr>
+      <w:r>
+        <w:rPr>
           <w:noProof/>
         </w:rPr>
-        <w:lastRenderedPageBreak/>
         <w:drawing>
-          <wp:inline distT="0" distB="0" distL="0" distR="0" wp14:anchorId="3C5EBFA6" wp14:editId="2C2275B9">
-            <wp:extent cx="7943539" cy="4207593"/>
-            <wp:effectExtent l="0" t="0" r="635" b="2540"/>
-            <wp:docPr id="1" name="Picture 1"/>
+          <wp:inline distT="0" distB="0" distL="0" distR="0" wp14:anchorId="45559395" wp14:editId="28848955">
+            <wp:extent cx="6534150" cy="5467350"/>
+            <wp:effectExtent l="0" t="0" r="0" b="0"/>
+            <wp:docPr id="9" name="Picture 9"/>
             <wp:cNvGraphicFramePr>
               <a:graphicFrameLocks xmlns:a="http://schemas.openxmlformats.org/drawingml/2006/main" noChangeAspect="1"/>
             </wp:cNvGraphicFramePr>
@@ -287,7 +739,7 @@
               <a:graphicData uri="http://schemas.openxmlformats.org/drawingml/2006/picture">
                 <pic:pic xmlns:pic="http://schemas.openxmlformats.org/drawingml/2006/picture">
                   <pic:nvPicPr>
-                    <pic:cNvPr id="0" name="Picture 2"/>
+                    <pic:cNvPr id="0" name="Picture 9"/>
                     <pic:cNvPicPr>
                       <a:picLocks noChangeAspect="1" noChangeArrowheads="1"/>
                     </pic:cNvPicPr>
@@ -308,7 +760,7 @@
                   <pic:spPr bwMode="auto">
                     <a:xfrm>
                       <a:off x="0" y="0"/>
-                      <a:ext cx="7969002" cy="4221080"/>
+                      <a:ext cx="6534150" cy="5467350"/>
                     </a:xfrm>
                     <a:prstGeom prst="rect">
                       <a:avLst/>
@@ -330,190 +782,246 @@
         <w:spacing w:after="0" w:line="240" w:lineRule="auto"/>
         <w:contextualSpacing/>
         <w:jc w:val="both"/>
-        <w:rPr>
-          <w:b/>
-          <w:bCs/>
-        </w:rPr>
-      </w:pPr>
-    </w:p>
-    <w:p>
-      <w:pPr>
-        <w:tabs>
-          <w:tab w:val="left" w:pos="4155"/>
-        </w:tabs>
-        <w:spacing w:after="0" w:line="240" w:lineRule="auto"/>
-        <w:contextualSpacing/>
-        <w:jc w:val="both"/>
-        <w:rPr>
-          <w:b/>
-          <w:bCs/>
-        </w:rPr>
-      </w:pPr>
-      <w:r>
-        <w:rPr>
-          <w:b/>
-          <w:bCs/>
-        </w:rPr>
-        <w:t>Unsupervised HC: t</w:t>
-      </w:r>
-      <w:r>
-        <w:rPr>
-          <w:b/>
-          <w:bCs/>
-        </w:rPr>
-        <w:t>hree months function</w:t>
-      </w:r>
-    </w:p>
-    <w:p>
-      <w:pPr>
-        <w:tabs>
-          <w:tab w:val="left" w:pos="4155"/>
-        </w:tabs>
-        <w:spacing w:after="0" w:line="240" w:lineRule="auto"/>
-        <w:contextualSpacing/>
-        <w:jc w:val="both"/>
-        <w:rPr>
-          <w:b/>
-          <w:bCs/>
-        </w:rPr>
-      </w:pPr>
-    </w:p>
-    <w:p>
-      <w:pPr>
-        <w:tabs>
-          <w:tab w:val="left" w:pos="4155"/>
-        </w:tabs>
-        <w:spacing w:after="0" w:line="240" w:lineRule="auto"/>
-        <w:contextualSpacing/>
-        <w:jc w:val="both"/>
-        <w:rPr>
-          <w:b/>
-          <w:bCs/>
-        </w:rPr>
-      </w:pPr>
-    </w:p>
-    <w:p>
-      <w:pPr>
-        <w:tabs>
-          <w:tab w:val="left" w:pos="4155"/>
-        </w:tabs>
-        <w:spacing w:after="0" w:line="240" w:lineRule="auto"/>
-        <w:contextualSpacing/>
-        <w:jc w:val="both"/>
-        <w:rPr>
-          <w:b/>
-          <w:bCs/>
-        </w:rPr>
-      </w:pPr>
-    </w:p>
-    <w:p>
-      <w:pPr>
-        <w:tabs>
-          <w:tab w:val="left" w:pos="4155"/>
-        </w:tabs>
-        <w:spacing w:after="0" w:line="240" w:lineRule="auto"/>
-        <w:contextualSpacing/>
-        <w:jc w:val="both"/>
-        <w:rPr>
-          <w:b/>
-          <w:bCs/>
-        </w:rPr>
-      </w:pPr>
-    </w:p>
-    <w:p>
-      <w:pPr>
-        <w:tabs>
-          <w:tab w:val="left" w:pos="4155"/>
-        </w:tabs>
-        <w:spacing w:after="0" w:line="240" w:lineRule="auto"/>
-        <w:contextualSpacing/>
-        <w:jc w:val="both"/>
-        <w:rPr>
-          <w:b/>
-          <w:bCs/>
-        </w:rPr>
-      </w:pPr>
-    </w:p>
-    <w:p>
-      <w:pPr>
-        <w:tabs>
-          <w:tab w:val="left" w:pos="4155"/>
-        </w:tabs>
-        <w:spacing w:after="0" w:line="240" w:lineRule="auto"/>
-        <w:contextualSpacing/>
-        <w:jc w:val="both"/>
-        <w:rPr>
-          <w:b/>
-          <w:bCs/>
-        </w:rPr>
-      </w:pPr>
-    </w:p>
-    <w:p>
-      <w:pPr>
-        <w:tabs>
-          <w:tab w:val="left" w:pos="4155"/>
-        </w:tabs>
-        <w:spacing w:after="0" w:line="240" w:lineRule="auto"/>
-        <w:contextualSpacing/>
-        <w:jc w:val="both"/>
-        <w:rPr>
-          <w:b/>
-          <w:bCs/>
-        </w:rPr>
-      </w:pPr>
-    </w:p>
-    <w:p>
-      <w:pPr>
-        <w:tabs>
-          <w:tab w:val="left" w:pos="4155"/>
-        </w:tabs>
-        <w:spacing w:after="0" w:line="240" w:lineRule="auto"/>
-        <w:contextualSpacing/>
-        <w:jc w:val="both"/>
-        <w:rPr>
-          <w:b/>
-          <w:bCs/>
-        </w:rPr>
-      </w:pPr>
-    </w:p>
-    <w:p>
-      <w:pPr>
-        <w:tabs>
-          <w:tab w:val="left" w:pos="4155"/>
-        </w:tabs>
-        <w:spacing w:after="0" w:line="240" w:lineRule="auto"/>
-        <w:contextualSpacing/>
-        <w:jc w:val="both"/>
-        <w:rPr>
-          <w:b/>
-          <w:bCs/>
-        </w:rPr>
-      </w:pPr>
-    </w:p>
-    <w:p>
-      <w:pPr>
-        <w:tabs>
-          <w:tab w:val="left" w:pos="4155"/>
-        </w:tabs>
-        <w:spacing w:after="0" w:line="240" w:lineRule="auto"/>
-        <w:contextualSpacing/>
-        <w:jc w:val="both"/>
-        <w:rPr>
-          <w:b/>
-          <w:bCs/>
-        </w:rPr>
-      </w:pPr>
-      <w:r>
-        <w:rPr>
-          <w:b/>
-          <w:bCs/>
+      </w:pPr>
+    </w:p>
+    <w:p>
+      <w:pPr>
+        <w:tabs>
+          <w:tab w:val="left" w:pos="4155"/>
+        </w:tabs>
+        <w:spacing w:after="0" w:line="240" w:lineRule="auto"/>
+        <w:contextualSpacing/>
+        <w:jc w:val="both"/>
+      </w:pPr>
+    </w:p>
+    <w:p>
+      <w:pPr>
+        <w:tabs>
+          <w:tab w:val="left" w:pos="4155"/>
+        </w:tabs>
+        <w:spacing w:after="0" w:line="240" w:lineRule="auto"/>
+        <w:contextualSpacing/>
+        <w:jc w:val="both"/>
+      </w:pPr>
+    </w:p>
+    <w:p>
+      <w:pPr>
+        <w:tabs>
+          <w:tab w:val="left" w:pos="4155"/>
+        </w:tabs>
+        <w:spacing w:after="0" w:line="240" w:lineRule="auto"/>
+        <w:contextualSpacing/>
+        <w:jc w:val="both"/>
+      </w:pPr>
+    </w:p>
+    <w:p>
+      <w:pPr>
+        <w:tabs>
+          <w:tab w:val="left" w:pos="4155"/>
+        </w:tabs>
+        <w:spacing w:after="0" w:line="240" w:lineRule="auto"/>
+        <w:contextualSpacing/>
+        <w:jc w:val="both"/>
+      </w:pPr>
+    </w:p>
+    <w:p>
+      <w:pPr>
+        <w:tabs>
+          <w:tab w:val="left" w:pos="4155"/>
+        </w:tabs>
+        <w:spacing w:after="0" w:line="240" w:lineRule="auto"/>
+        <w:contextualSpacing/>
+        <w:jc w:val="both"/>
+      </w:pPr>
+    </w:p>
+    <w:p>
+      <w:pPr>
+        <w:tabs>
+          <w:tab w:val="left" w:pos="4155"/>
+        </w:tabs>
+        <w:spacing w:after="0" w:line="240" w:lineRule="auto"/>
+        <w:contextualSpacing/>
+        <w:jc w:val="both"/>
+      </w:pPr>
+      <w:r>
+        <w:t xml:space="preserve">Figure </w:t>
+      </w:r>
+      <w:r>
+        <w:t>3</w:t>
+      </w:r>
+      <w:r>
+        <w:t xml:space="preserve">. </w:t>
+      </w:r>
+      <w:r>
+        <w:t xml:space="preserve">Differential expression of miRNAs in individuals with poor versus good function at 3 months, highlighting the significant (P&lt; 0.05) </w:t>
+      </w:r>
+      <w:r>
+        <w:t>downregulation</w:t>
+      </w:r>
+      <w:r>
+        <w:t xml:space="preserve"> of </w:t>
+      </w:r>
+      <w:r>
+        <w:t>17</w:t>
+      </w:r>
+      <w:r>
+        <w:t xml:space="preserve"> miRNA</w:t>
+      </w:r>
+      <w:r>
+        <w:t>s</w:t>
+      </w:r>
+      <w:r>
+        <w:t xml:space="preserve"> in the poor functional status group compared to the good functional status group, after accounting for the effects of donor age and gender.</w:t>
+      </w:r>
+    </w:p>
+    <w:p>
+      <w:pPr>
+        <w:tabs>
+          <w:tab w:val="left" w:pos="4155"/>
+        </w:tabs>
+        <w:spacing w:after="0" w:line="240" w:lineRule="auto"/>
+        <w:contextualSpacing/>
+        <w:jc w:val="both"/>
+      </w:pPr>
+    </w:p>
+    <w:p>
+      <w:pPr>
+        <w:tabs>
+          <w:tab w:val="left" w:pos="4155"/>
+        </w:tabs>
+        <w:spacing w:after="0" w:line="240" w:lineRule="auto"/>
+        <w:contextualSpacing/>
+        <w:jc w:val="both"/>
+        <w:rPr>
+          <w:b/>
+          <w:bCs/>
+        </w:rPr>
+      </w:pPr>
+      <w:r>
+        <w:rPr>
+          <w:b/>
+          <w:bCs/>
+        </w:rPr>
+        <w:t xml:space="preserve">3 months </w:t>
+      </w:r>
+      <w:proofErr w:type="gramStart"/>
+      <w:r>
+        <w:rPr>
+          <w:b/>
+          <w:bCs/>
+        </w:rPr>
+        <w:t>Good</w:t>
+      </w:r>
+      <w:proofErr w:type="gramEnd"/>
+      <w:r>
+        <w:rPr>
+          <w:b/>
+          <w:bCs/>
+        </w:rPr>
+        <w:t xml:space="preserve"> vs 12 months Good</w:t>
+      </w:r>
+    </w:p>
+    <w:p>
+      <w:pPr>
+        <w:tabs>
+          <w:tab w:val="left" w:pos="4155"/>
+        </w:tabs>
+        <w:spacing w:after="0" w:line="240" w:lineRule="auto"/>
+        <w:contextualSpacing/>
+        <w:jc w:val="both"/>
+      </w:pPr>
+      <w:r>
+        <w:t xml:space="preserve">design = ~ </w:t>
+      </w:r>
+      <w:proofErr w:type="spellStart"/>
+      <w:r>
+        <w:t>time_point</w:t>
+      </w:r>
+      <w:proofErr w:type="spellEnd"/>
+      <w:r>
+        <w:t xml:space="preserve"> + </w:t>
+      </w:r>
+      <w:proofErr w:type="spellStart"/>
+      <w:r>
+        <w:t>Donor_Age</w:t>
+      </w:r>
+      <w:proofErr w:type="spellEnd"/>
+      <w:r>
+        <w:t xml:space="preserve"> + </w:t>
+      </w:r>
+      <w:proofErr w:type="spellStart"/>
+      <w:r>
+        <w:t>Donor_Gender_M_F</w:t>
+      </w:r>
+      <w:proofErr w:type="spellEnd"/>
+    </w:p>
+    <w:p>
+      <w:pPr>
+        <w:tabs>
+          <w:tab w:val="left" w:pos="4155"/>
+        </w:tabs>
+        <w:spacing w:after="0" w:line="240" w:lineRule="auto"/>
+        <w:contextualSpacing/>
+        <w:jc w:val="both"/>
+      </w:pPr>
+      <w:r>
+        <w:t xml:space="preserve">contrast &lt;- </w:t>
+      </w:r>
+      <w:proofErr w:type="gramStart"/>
+      <w:r>
+        <w:t>c(</w:t>
+      </w:r>
+      <w:proofErr w:type="gramEnd"/>
+      <w:r>
+        <w:t>"</w:t>
+      </w:r>
+      <w:proofErr w:type="spellStart"/>
+      <w:r>
+        <w:t>time_point</w:t>
+      </w:r>
+      <w:proofErr w:type="spellEnd"/>
+      <w:r>
+        <w:t>", "</w:t>
+      </w:r>
+      <w:proofErr w:type="spellStart"/>
+      <w:r>
+        <w:t>three_P</w:t>
+      </w:r>
+      <w:proofErr w:type="spellEnd"/>
+      <w:r>
+        <w:t>", "</w:t>
+      </w:r>
+      <w:proofErr w:type="spellStart"/>
+      <w:r>
+        <w:t>twelve_P</w:t>
+      </w:r>
+      <w:proofErr w:type="spellEnd"/>
+      <w:r>
+        <w:t>")</w:t>
+      </w:r>
+    </w:p>
+    <w:p>
+      <w:pPr>
+        <w:tabs>
+          <w:tab w:val="left" w:pos="4155"/>
+        </w:tabs>
+        <w:spacing w:after="0" w:line="240" w:lineRule="auto"/>
+        <w:contextualSpacing/>
+        <w:jc w:val="both"/>
+        <w:rPr>
           <w:noProof/>
         </w:rPr>
+      </w:pPr>
+      <w:r>
+        <w:rPr>
+          <w:noProof/>
+        </w:rPr>
+        <w:lastRenderedPageBreak/>
         <w:drawing>
-          <wp:inline distT="0" distB="0" distL="0" distR="0" wp14:anchorId="102C86CE" wp14:editId="11415E57">
-            <wp:extent cx="8184188" cy="4335062"/>
-            <wp:effectExtent l="0" t="0" r="7620" b="8890"/>
-            <wp:docPr id="3" name="Picture 3"/>
+          <wp:inline distT="0" distB="0" distL="0" distR="0" wp14:anchorId="53AED631" wp14:editId="210881E7">
+            <wp:extent cx="6534150" cy="5467350"/>
+            <wp:effectExtent l="0" t="0" r="0" b="0"/>
+            <wp:docPr id="12" name="Picture 12"/>
             <wp:cNvGraphicFramePr>
               <a:graphicFrameLocks xmlns:a="http://schemas.openxmlformats.org/drawingml/2006/main" noChangeAspect="1"/>
             </wp:cNvGraphicFramePr>
@@ -521,7 +1029,7 @@
               <a:graphicData uri="http://schemas.openxmlformats.org/drawingml/2006/picture">
                 <pic:pic xmlns:pic="http://schemas.openxmlformats.org/drawingml/2006/picture">
                   <pic:nvPicPr>
-                    <pic:cNvPr id="0" name="Picture 3"/>
+                    <pic:cNvPr id="0" name="Picture 12"/>
                     <pic:cNvPicPr>
                       <a:picLocks noChangeAspect="1" noChangeArrowheads="1"/>
                     </pic:cNvPicPr>
@@ -542,7 +1050,7 @@
                   <pic:spPr bwMode="auto">
                     <a:xfrm>
                       <a:off x="0" y="0"/>
-                      <a:ext cx="8210694" cy="4349102"/>
+                      <a:ext cx="6534150" cy="5467350"/>
                     </a:xfrm>
                     <a:prstGeom prst="rect">
                       <a:avLst/>
@@ -558,145 +1066,140 @@
     </w:p>
     <w:p>
       <w:pPr>
-        <w:tabs>
-          <w:tab w:val="left" w:pos="4155"/>
-        </w:tabs>
-        <w:spacing w:after="0" w:line="240" w:lineRule="auto"/>
-        <w:contextualSpacing/>
-        <w:jc w:val="both"/>
-        <w:rPr>
-          <w:b/>
-          <w:bCs/>
-        </w:rPr>
-      </w:pPr>
-      <w:r>
-        <w:rPr>
-          <w:b/>
-          <w:bCs/>
-        </w:rPr>
-        <w:t xml:space="preserve">Unsupervised HC: </w:t>
-      </w:r>
-      <w:r>
-        <w:rPr>
-          <w:b/>
-          <w:bCs/>
-        </w:rPr>
-        <w:t>twelve</w:t>
-      </w:r>
-      <w:r>
-        <w:rPr>
-          <w:b/>
-          <w:bCs/>
-        </w:rPr>
-        <w:t xml:space="preserve"> months </w:t>
-      </w:r>
-      <w:r>
-        <w:rPr>
-          <w:b/>
-          <w:bCs/>
-        </w:rPr>
-        <w:t>function</w:t>
-      </w:r>
-    </w:p>
-    <w:p>
-      <w:pPr>
-        <w:tabs>
-          <w:tab w:val="left" w:pos="4155"/>
-        </w:tabs>
-        <w:spacing w:after="0" w:line="240" w:lineRule="auto"/>
-        <w:contextualSpacing/>
-        <w:jc w:val="both"/>
-        <w:rPr>
-          <w:b/>
-          <w:bCs/>
-        </w:rPr>
-      </w:pPr>
-    </w:p>
-    <w:p>
-      <w:pPr>
-        <w:tabs>
-          <w:tab w:val="left" w:pos="4155"/>
-        </w:tabs>
-        <w:spacing w:after="0" w:line="240" w:lineRule="auto"/>
-        <w:contextualSpacing/>
-        <w:jc w:val="both"/>
-        <w:rPr>
-          <w:b/>
-          <w:bCs/>
-        </w:rPr>
-        <w:sectPr>
-          <w:pgSz w:w="15840" w:h="12240" w:orient="landscape"/>
-          <w:pgMar w:top="1440" w:right="1440" w:bottom="1440" w:left="1440" w:header="720" w:footer="720" w:gutter="0"/>
-          <w:cols w:space="720"/>
-          <w:docGrid w:linePitch="360"/>
-        </w:sectPr>
-      </w:pPr>
-    </w:p>
-    <w:p>
-      <w:pPr>
-        <w:tabs>
-          <w:tab w:val="left" w:pos="4155"/>
-        </w:tabs>
-        <w:spacing w:after="0" w:line="240" w:lineRule="auto"/>
-        <w:contextualSpacing/>
-        <w:jc w:val="both"/>
-        <w:rPr>
-          <w:b/>
-          <w:bCs/>
-        </w:rPr>
-      </w:pPr>
-      <w:r>
-        <w:rPr>
-          <w:b/>
-          <w:bCs/>
-        </w:rPr>
-        <w:t>12 month poor Vs good function</w:t>
-      </w:r>
-    </w:p>
-    <w:p>
-      <w:pPr>
-        <w:tabs>
-          <w:tab w:val="left" w:pos="4155"/>
-        </w:tabs>
-        <w:spacing w:after="0" w:line="240" w:lineRule="auto"/>
-        <w:contextualSpacing/>
-        <w:jc w:val="both"/>
-      </w:pPr>
-      <w:r>
-        <w:t>design = ~ twelve_month_status + Donor_Age + Donor_Gender_M_F</w:t>
-      </w:r>
-    </w:p>
-    <w:p>
-      <w:pPr>
-        <w:tabs>
-          <w:tab w:val="left" w:pos="4155"/>
-        </w:tabs>
-        <w:spacing w:after="0" w:line="240" w:lineRule="auto"/>
-        <w:contextualSpacing/>
-        <w:jc w:val="both"/>
-      </w:pPr>
-      <w:r>
-        <w:t>contrast_12P &lt;- c("twelve_month_status", "Poor", "Good")</w:t>
-      </w:r>
-    </w:p>
-    <w:p>
-      <w:pPr>
-        <w:tabs>
-          <w:tab w:val="left" w:pos="4155"/>
-        </w:tabs>
-        <w:spacing w:after="0" w:line="240" w:lineRule="auto"/>
-        <w:contextualSpacing/>
-        <w:jc w:val="both"/>
-      </w:pPr>
-      <w:r>
+        <w:spacing w:after="0" w:line="240" w:lineRule="auto"/>
+        <w:contextualSpacing/>
         <w:rPr>
           <w:noProof/>
         </w:rPr>
+      </w:pPr>
+    </w:p>
+    <w:p>
+      <w:pPr>
+        <w:tabs>
+          <w:tab w:val="left" w:pos="3690"/>
+        </w:tabs>
+        <w:spacing w:after="0" w:line="240" w:lineRule="auto"/>
+        <w:contextualSpacing/>
+      </w:pPr>
+      <w:r>
+        <w:tab/>
+      </w:r>
+    </w:p>
+    <w:p>
+      <w:pPr>
+        <w:tabs>
+          <w:tab w:val="left" w:pos="3690"/>
+        </w:tabs>
+        <w:spacing w:after="0" w:line="240" w:lineRule="auto"/>
+        <w:contextualSpacing/>
+        <w:rPr>
+          <w:b/>
+          <w:bCs/>
+        </w:rPr>
+      </w:pPr>
+      <w:r>
+        <w:rPr>
+          <w:b/>
+          <w:bCs/>
+        </w:rPr>
+        <w:t>3 months poor Vs 12 months poor</w:t>
+      </w:r>
+    </w:p>
+    <w:p>
+      <w:pPr>
+        <w:tabs>
+          <w:tab w:val="left" w:pos="3690"/>
+        </w:tabs>
+        <w:spacing w:after="0" w:line="240" w:lineRule="auto"/>
+        <w:contextualSpacing/>
+      </w:pPr>
+      <w:r>
+        <w:t xml:space="preserve">design = ~ </w:t>
+      </w:r>
+      <w:proofErr w:type="spellStart"/>
+      <w:r>
+        <w:t>time_point</w:t>
+      </w:r>
+      <w:proofErr w:type="spellEnd"/>
+      <w:r>
+        <w:t xml:space="preserve"> + </w:t>
+      </w:r>
+      <w:proofErr w:type="spellStart"/>
+      <w:r>
+        <w:t>Donor_Age</w:t>
+      </w:r>
+      <w:proofErr w:type="spellEnd"/>
+      <w:r>
+        <w:t xml:space="preserve"> + </w:t>
+      </w:r>
+      <w:proofErr w:type="spellStart"/>
+      <w:r>
+        <w:t>Donor_Gender_M_F</w:t>
+      </w:r>
+      <w:proofErr w:type="spellEnd"/>
+    </w:p>
+    <w:p>
+      <w:pPr>
+        <w:tabs>
+          <w:tab w:val="left" w:pos="3690"/>
+        </w:tabs>
+        <w:spacing w:after="0" w:line="240" w:lineRule="auto"/>
+        <w:contextualSpacing/>
+      </w:pPr>
+      <w:r>
+        <w:t xml:space="preserve">contrast &lt;- </w:t>
+      </w:r>
+      <w:proofErr w:type="gramStart"/>
+      <w:r>
+        <w:t>c(</w:t>
+      </w:r>
+      <w:proofErr w:type="gramEnd"/>
+      <w:r>
+        <w:t>"</w:t>
+      </w:r>
+      <w:proofErr w:type="spellStart"/>
+      <w:r>
+        <w:t>time_point</w:t>
+      </w:r>
+      <w:proofErr w:type="spellEnd"/>
+      <w:r>
+        <w:t>", "</w:t>
+      </w:r>
+      <w:proofErr w:type="spellStart"/>
+      <w:r>
+        <w:t>three_P</w:t>
+      </w:r>
+      <w:proofErr w:type="spellEnd"/>
+      <w:r>
+        <w:t>", "</w:t>
+      </w:r>
+      <w:proofErr w:type="spellStart"/>
+      <w:r>
+        <w:t>twelve_P</w:t>
+      </w:r>
+      <w:proofErr w:type="spellEnd"/>
+      <w:r>
+        <w:t>")</w:t>
+      </w:r>
+    </w:p>
+    <w:p>
+      <w:pPr>
+        <w:tabs>
+          <w:tab w:val="left" w:pos="3690"/>
+        </w:tabs>
+        <w:spacing w:after="0" w:line="240" w:lineRule="auto"/>
+        <w:contextualSpacing/>
+      </w:pPr>
+      <w:r>
+        <w:rPr>
+          <w:noProof/>
+        </w:rPr>
+        <w:lastRenderedPageBreak/>
         <w:drawing>
-          <wp:inline distT="0" distB="0" distL="0" distR="0" wp14:anchorId="45559395" wp14:editId="28848955">
+          <wp:inline distT="0" distB="0" distL="0" distR="0" wp14:anchorId="620832CD" wp14:editId="47C5F17E">
             <wp:extent cx="6534150" cy="5467350"/>
             <wp:effectExtent l="0" t="0" r="0" b="0"/>
-            <wp:docPr id="9" name="Picture 9"/>
+            <wp:docPr id="13" name="Picture 13"/>
             <wp:cNvGraphicFramePr>
               <a:graphicFrameLocks xmlns:a="http://schemas.openxmlformats.org/drawingml/2006/main" noChangeAspect="1"/>
             </wp:cNvGraphicFramePr>
@@ -704,7 +1207,7 @@
               <a:graphicData uri="http://schemas.openxmlformats.org/drawingml/2006/picture">
                 <pic:pic xmlns:pic="http://schemas.openxmlformats.org/drawingml/2006/picture">
                   <pic:nvPicPr>
-                    <pic:cNvPr id="0" name="Picture 9"/>
+                    <pic:cNvPr id="0" name="Picture 13"/>
                     <pic:cNvPicPr>
                       <a:picLocks noChangeAspect="1" noChangeArrowheads="1"/>
                     </pic:cNvPicPr>
@@ -742,95 +1245,191 @@
     <w:p>
       <w:pPr>
         <w:tabs>
-          <w:tab w:val="left" w:pos="4155"/>
-        </w:tabs>
-        <w:spacing w:after="0" w:line="240" w:lineRule="auto"/>
-        <w:contextualSpacing/>
-        <w:jc w:val="both"/>
-      </w:pPr>
-    </w:p>
-    <w:p>
-      <w:pPr>
-        <w:tabs>
-          <w:tab w:val="left" w:pos="4155"/>
-        </w:tabs>
-        <w:spacing w:after="0" w:line="240" w:lineRule="auto"/>
-        <w:contextualSpacing/>
-        <w:jc w:val="both"/>
-      </w:pPr>
-    </w:p>
-    <w:p>
-      <w:pPr>
-        <w:tabs>
-          <w:tab w:val="left" w:pos="4155"/>
-        </w:tabs>
-        <w:spacing w:after="0" w:line="240" w:lineRule="auto"/>
-        <w:contextualSpacing/>
-        <w:jc w:val="both"/>
-        <w:rPr>
-          <w:b/>
-          <w:bCs/>
-        </w:rPr>
-      </w:pPr>
-      <w:r>
-        <w:rPr>
-          <w:b/>
-          <w:bCs/>
-        </w:rPr>
-        <w:t>3 months Good vs 12 months Good</w:t>
-      </w:r>
-    </w:p>
-    <w:p>
-      <w:pPr>
-        <w:tabs>
-          <w:tab w:val="left" w:pos="4155"/>
-        </w:tabs>
-        <w:spacing w:after="0" w:line="240" w:lineRule="auto"/>
-        <w:contextualSpacing/>
-        <w:jc w:val="both"/>
-      </w:pPr>
-      <w:r>
-        <w:t>design = ~ time_point + Donor_Age + Donor_Gender_M_F</w:t>
-      </w:r>
-    </w:p>
-    <w:p>
-      <w:pPr>
-        <w:tabs>
-          <w:tab w:val="left" w:pos="4155"/>
-        </w:tabs>
-        <w:spacing w:after="0" w:line="240" w:lineRule="auto"/>
-        <w:contextualSpacing/>
-        <w:jc w:val="both"/>
-      </w:pPr>
-      <w:r>
-        <w:t xml:space="preserve">contrast &lt;- </w:t>
-      </w:r>
-      <w:r>
-        <w:t>c("time_point", "three_P", "twelve_P")</w:t>
-      </w:r>
-    </w:p>
-    <w:p>
-      <w:pPr>
-        <w:tabs>
-          <w:tab w:val="left" w:pos="4155"/>
-        </w:tabs>
-        <w:spacing w:after="0" w:line="240" w:lineRule="auto"/>
-        <w:contextualSpacing/>
-        <w:jc w:val="both"/>
-        <w:rPr>
+          <w:tab w:val="left" w:pos="3690"/>
+        </w:tabs>
+        <w:spacing w:after="0" w:line="240" w:lineRule="auto"/>
+        <w:contextualSpacing/>
+      </w:pPr>
+    </w:p>
+    <w:p>
+      <w:pPr>
+        <w:tabs>
+          <w:tab w:val="left" w:pos="3690"/>
+        </w:tabs>
+        <w:spacing w:after="0" w:line="240" w:lineRule="auto"/>
+        <w:contextualSpacing/>
+      </w:pPr>
+    </w:p>
+    <w:p>
+      <w:pPr>
+        <w:tabs>
+          <w:tab w:val="left" w:pos="3690"/>
+        </w:tabs>
+        <w:spacing w:after="0" w:line="240" w:lineRule="auto"/>
+        <w:contextualSpacing/>
+      </w:pPr>
+    </w:p>
+    <w:p>
+      <w:pPr>
+        <w:tabs>
+          <w:tab w:val="left" w:pos="3690"/>
+        </w:tabs>
+        <w:spacing w:after="0" w:line="240" w:lineRule="auto"/>
+        <w:contextualSpacing/>
+      </w:pPr>
+    </w:p>
+    <w:p>
+      <w:pPr>
+        <w:tabs>
+          <w:tab w:val="left" w:pos="3690"/>
+        </w:tabs>
+        <w:spacing w:after="0" w:line="240" w:lineRule="auto"/>
+        <w:contextualSpacing/>
+      </w:pPr>
+    </w:p>
+    <w:p>
+      <w:pPr>
+        <w:tabs>
+          <w:tab w:val="left" w:pos="3690"/>
+        </w:tabs>
+        <w:spacing w:after="0" w:line="240" w:lineRule="auto"/>
+        <w:contextualSpacing/>
+      </w:pPr>
+    </w:p>
+    <w:p>
+      <w:pPr>
+        <w:tabs>
+          <w:tab w:val="left" w:pos="3690"/>
+        </w:tabs>
+        <w:spacing w:after="0" w:line="240" w:lineRule="auto"/>
+        <w:contextualSpacing/>
+      </w:pPr>
+    </w:p>
+    <w:p>
+      <w:pPr>
+        <w:tabs>
+          <w:tab w:val="left" w:pos="3690"/>
+        </w:tabs>
+        <w:spacing w:after="0" w:line="240" w:lineRule="auto"/>
+        <w:contextualSpacing/>
+      </w:pPr>
+    </w:p>
+    <w:p>
+      <w:pPr>
+        <w:tabs>
+          <w:tab w:val="left" w:pos="3690"/>
+        </w:tabs>
+        <w:spacing w:after="0" w:line="240" w:lineRule="auto"/>
+        <w:contextualSpacing/>
+      </w:pPr>
+    </w:p>
+    <w:p>
+      <w:pPr>
+        <w:tabs>
+          <w:tab w:val="left" w:pos="3690"/>
+        </w:tabs>
+        <w:spacing w:after="0" w:line="240" w:lineRule="auto"/>
+        <w:contextualSpacing/>
+      </w:pPr>
+    </w:p>
+    <w:p>
+      <w:pPr>
+        <w:tabs>
+          <w:tab w:val="left" w:pos="3690"/>
+        </w:tabs>
+        <w:spacing w:after="0" w:line="240" w:lineRule="auto"/>
+        <w:contextualSpacing/>
+      </w:pPr>
+    </w:p>
+    <w:p>
+      <w:pPr>
+        <w:tabs>
+          <w:tab w:val="left" w:pos="3690"/>
+        </w:tabs>
+        <w:spacing w:after="0" w:line="240" w:lineRule="auto"/>
+        <w:contextualSpacing/>
+      </w:pPr>
+    </w:p>
+    <w:p>
+      <w:pPr>
+        <w:tabs>
+          <w:tab w:val="left" w:pos="3690"/>
+        </w:tabs>
+        <w:spacing w:after="0" w:line="240" w:lineRule="auto"/>
+        <w:contextualSpacing/>
+      </w:pPr>
+    </w:p>
+    <w:p>
+      <w:pPr>
+        <w:tabs>
+          <w:tab w:val="left" w:pos="3690"/>
+        </w:tabs>
+        <w:spacing w:after="0" w:line="240" w:lineRule="auto"/>
+        <w:contextualSpacing/>
+      </w:pPr>
+    </w:p>
+    <w:p>
+      <w:pPr>
+        <w:tabs>
+          <w:tab w:val="left" w:pos="3690"/>
+        </w:tabs>
+        <w:spacing w:after="0" w:line="240" w:lineRule="auto"/>
+        <w:contextualSpacing/>
+      </w:pPr>
+    </w:p>
+    <w:p>
+      <w:pPr>
+        <w:tabs>
+          <w:tab w:val="left" w:pos="3690"/>
+        </w:tabs>
+        <w:spacing w:after="0" w:line="240" w:lineRule="auto"/>
+        <w:contextualSpacing/>
+      </w:pPr>
+    </w:p>
+    <w:p>
+      <w:pPr>
+        <w:tabs>
+          <w:tab w:val="left" w:pos="4155"/>
+        </w:tabs>
+        <w:spacing w:after="0" w:line="240" w:lineRule="auto"/>
+        <w:contextualSpacing/>
+        <w:jc w:val="both"/>
+        <w:rPr>
+          <w:b/>
+          <w:bCs/>
+        </w:rPr>
+        <w:sectPr>
+          <w:pgSz w:w="12240" w:h="15840"/>
+          <w:pgMar w:top="1440" w:right="1440" w:bottom="1440" w:left="1440" w:header="720" w:footer="720" w:gutter="0"/>
+          <w:cols w:space="720"/>
+          <w:docGrid w:linePitch="360"/>
+        </w:sectPr>
+      </w:pPr>
+    </w:p>
+    <w:p>
+      <w:pPr>
+        <w:tabs>
+          <w:tab w:val="left" w:pos="4155"/>
+        </w:tabs>
+        <w:spacing w:after="0" w:line="240" w:lineRule="auto"/>
+        <w:contextualSpacing/>
+        <w:jc w:val="both"/>
+        <w:rPr>
+          <w:b/>
+          <w:bCs/>
+        </w:rPr>
+      </w:pPr>
+      <w:r>
+        <w:rPr>
+          <w:b/>
+          <w:bCs/>
           <w:noProof/>
         </w:rPr>
-      </w:pPr>
-      <w:r>
-        <w:rPr>
-          <w:noProof/>
-        </w:rPr>
-        <w:lastRenderedPageBreak/>
         <w:drawing>
-          <wp:inline distT="0" distB="0" distL="0" distR="0" wp14:anchorId="53AED631" wp14:editId="210881E7">
-            <wp:extent cx="6534150" cy="5467350"/>
-            <wp:effectExtent l="0" t="0" r="0" b="0"/>
-            <wp:docPr id="12" name="Picture 12"/>
+          <wp:inline distT="0" distB="0" distL="0" distR="0" wp14:anchorId="783EABAC" wp14:editId="174CE76A">
+            <wp:extent cx="7943539" cy="4207593"/>
+            <wp:effectExtent l="0" t="0" r="635" b="2540"/>
+            <wp:docPr id="1" name="Picture 1"/>
             <wp:cNvGraphicFramePr>
               <a:graphicFrameLocks xmlns:a="http://schemas.openxmlformats.org/drawingml/2006/main" noChangeAspect="1"/>
             </wp:cNvGraphicFramePr>
@@ -838,7 +1437,7 @@
               <a:graphicData uri="http://schemas.openxmlformats.org/drawingml/2006/picture">
                 <pic:pic xmlns:pic="http://schemas.openxmlformats.org/drawingml/2006/picture">
                   <pic:nvPicPr>
-                    <pic:cNvPr id="0" name="Picture 12"/>
+                    <pic:cNvPr id="0" name="Picture 2"/>
                     <pic:cNvPicPr>
                       <a:picLocks noChangeAspect="1" noChangeArrowheads="1"/>
                     </pic:cNvPicPr>
@@ -859,7 +1458,7 @@
                   <pic:spPr bwMode="auto">
                     <a:xfrm>
                       <a:off x="0" y="0"/>
-                      <a:ext cx="6534150" cy="5467350"/>
+                      <a:ext cx="7969002" cy="4221080"/>
                     </a:xfrm>
                     <a:prstGeom prst="rect">
                       <a:avLst/>
@@ -875,90 +1474,189 @@
     </w:p>
     <w:p>
       <w:pPr>
-        <w:spacing w:after="0" w:line="240" w:lineRule="auto"/>
-        <w:contextualSpacing/>
-        <w:rPr>
+        <w:tabs>
+          <w:tab w:val="left" w:pos="4155"/>
+        </w:tabs>
+        <w:spacing w:after="0" w:line="240" w:lineRule="auto"/>
+        <w:contextualSpacing/>
+        <w:jc w:val="both"/>
+        <w:rPr>
+          <w:b/>
+          <w:bCs/>
+        </w:rPr>
+      </w:pPr>
+    </w:p>
+    <w:p>
+      <w:pPr>
+        <w:tabs>
+          <w:tab w:val="left" w:pos="4155"/>
+        </w:tabs>
+        <w:spacing w:after="0" w:line="240" w:lineRule="auto"/>
+        <w:contextualSpacing/>
+        <w:jc w:val="both"/>
+        <w:rPr>
+          <w:b/>
+          <w:bCs/>
+        </w:rPr>
+      </w:pPr>
+      <w:r>
+        <w:rPr>
+          <w:b/>
+          <w:bCs/>
+        </w:rPr>
+        <w:t>Unsupervised HC: three months function</w:t>
+      </w:r>
+    </w:p>
+    <w:p>
+      <w:pPr>
+        <w:tabs>
+          <w:tab w:val="left" w:pos="4155"/>
+        </w:tabs>
+        <w:spacing w:after="0" w:line="240" w:lineRule="auto"/>
+        <w:contextualSpacing/>
+        <w:jc w:val="both"/>
+        <w:rPr>
+          <w:b/>
+          <w:bCs/>
+        </w:rPr>
+      </w:pPr>
+    </w:p>
+    <w:p>
+      <w:pPr>
+        <w:tabs>
+          <w:tab w:val="left" w:pos="4155"/>
+        </w:tabs>
+        <w:spacing w:after="0" w:line="240" w:lineRule="auto"/>
+        <w:contextualSpacing/>
+        <w:jc w:val="both"/>
+        <w:rPr>
+          <w:b/>
+          <w:bCs/>
+        </w:rPr>
+      </w:pPr>
+    </w:p>
+    <w:p>
+      <w:pPr>
+        <w:tabs>
+          <w:tab w:val="left" w:pos="4155"/>
+        </w:tabs>
+        <w:spacing w:after="0" w:line="240" w:lineRule="auto"/>
+        <w:contextualSpacing/>
+        <w:jc w:val="both"/>
+        <w:rPr>
+          <w:b/>
+          <w:bCs/>
+        </w:rPr>
+      </w:pPr>
+    </w:p>
+    <w:p>
+      <w:pPr>
+        <w:tabs>
+          <w:tab w:val="left" w:pos="4155"/>
+        </w:tabs>
+        <w:spacing w:after="0" w:line="240" w:lineRule="auto"/>
+        <w:contextualSpacing/>
+        <w:jc w:val="both"/>
+        <w:rPr>
+          <w:b/>
+          <w:bCs/>
+        </w:rPr>
+      </w:pPr>
+    </w:p>
+    <w:p>
+      <w:pPr>
+        <w:tabs>
+          <w:tab w:val="left" w:pos="4155"/>
+        </w:tabs>
+        <w:spacing w:after="0" w:line="240" w:lineRule="auto"/>
+        <w:contextualSpacing/>
+        <w:jc w:val="both"/>
+        <w:rPr>
+          <w:b/>
+          <w:bCs/>
+        </w:rPr>
+      </w:pPr>
+    </w:p>
+    <w:p>
+      <w:pPr>
+        <w:tabs>
+          <w:tab w:val="left" w:pos="4155"/>
+        </w:tabs>
+        <w:spacing w:after="0" w:line="240" w:lineRule="auto"/>
+        <w:contextualSpacing/>
+        <w:jc w:val="both"/>
+        <w:rPr>
+          <w:b/>
+          <w:bCs/>
+        </w:rPr>
+      </w:pPr>
+    </w:p>
+    <w:p>
+      <w:pPr>
+        <w:tabs>
+          <w:tab w:val="left" w:pos="4155"/>
+        </w:tabs>
+        <w:spacing w:after="0" w:line="240" w:lineRule="auto"/>
+        <w:contextualSpacing/>
+        <w:jc w:val="both"/>
+        <w:rPr>
+          <w:b/>
+          <w:bCs/>
+        </w:rPr>
+      </w:pPr>
+    </w:p>
+    <w:p>
+      <w:pPr>
+        <w:tabs>
+          <w:tab w:val="left" w:pos="4155"/>
+        </w:tabs>
+        <w:spacing w:after="0" w:line="240" w:lineRule="auto"/>
+        <w:contextualSpacing/>
+        <w:jc w:val="both"/>
+        <w:rPr>
+          <w:b/>
+          <w:bCs/>
+        </w:rPr>
+      </w:pPr>
+    </w:p>
+    <w:p>
+      <w:pPr>
+        <w:tabs>
+          <w:tab w:val="left" w:pos="4155"/>
+        </w:tabs>
+        <w:spacing w:after="0" w:line="240" w:lineRule="auto"/>
+        <w:contextualSpacing/>
+        <w:jc w:val="both"/>
+        <w:rPr>
+          <w:b/>
+          <w:bCs/>
+        </w:rPr>
+      </w:pPr>
+    </w:p>
+    <w:p>
+      <w:pPr>
+        <w:tabs>
+          <w:tab w:val="left" w:pos="4155"/>
+        </w:tabs>
+        <w:spacing w:after="0" w:line="240" w:lineRule="auto"/>
+        <w:contextualSpacing/>
+        <w:jc w:val="both"/>
+        <w:rPr>
+          <w:b/>
+          <w:bCs/>
+        </w:rPr>
+      </w:pPr>
+      <w:r>
+        <w:rPr>
+          <w:b/>
+          <w:bCs/>
           <w:noProof/>
         </w:rPr>
-      </w:pPr>
-    </w:p>
-    <w:p>
-      <w:pPr>
-        <w:tabs>
-          <w:tab w:val="left" w:pos="3690"/>
-        </w:tabs>
-        <w:spacing w:after="0" w:line="240" w:lineRule="auto"/>
-        <w:contextualSpacing/>
-      </w:pPr>
-      <w:r>
-        <w:tab/>
-      </w:r>
-    </w:p>
-    <w:p>
-      <w:pPr>
-        <w:tabs>
-          <w:tab w:val="left" w:pos="3690"/>
-        </w:tabs>
-        <w:spacing w:after="0" w:line="240" w:lineRule="auto"/>
-        <w:contextualSpacing/>
-        <w:rPr>
-          <w:b/>
-          <w:bCs/>
-        </w:rPr>
-      </w:pPr>
-      <w:r>
-        <w:rPr>
-          <w:b/>
-          <w:bCs/>
-        </w:rPr>
-        <w:t>3 months poor Vs 12 months poor</w:t>
-      </w:r>
-    </w:p>
-    <w:p>
-      <w:pPr>
-        <w:tabs>
-          <w:tab w:val="left" w:pos="3690"/>
-        </w:tabs>
-        <w:spacing w:after="0" w:line="240" w:lineRule="auto"/>
-        <w:contextualSpacing/>
-      </w:pPr>
-      <w:r>
-        <w:t>design = ~ time_point + Donor_Age + Donor_Gender_M_F</w:t>
-      </w:r>
-    </w:p>
-    <w:p>
-      <w:pPr>
-        <w:tabs>
-          <w:tab w:val="left" w:pos="3690"/>
-        </w:tabs>
-        <w:spacing w:after="0" w:line="240" w:lineRule="auto"/>
-        <w:contextualSpacing/>
-      </w:pPr>
-      <w:r>
-        <w:t xml:space="preserve">contrast &lt;- </w:t>
-      </w:r>
-      <w:r>
-        <w:t>c("time_point", "three_P", "twelve_P")</w:t>
-      </w:r>
-    </w:p>
-    <w:p>
-      <w:pPr>
-        <w:tabs>
-          <w:tab w:val="left" w:pos="3690"/>
-        </w:tabs>
-        <w:spacing w:after="0" w:line="240" w:lineRule="auto"/>
-        <w:contextualSpacing/>
-      </w:pPr>
-      <w:r>
-        <w:rPr>
-          <w:noProof/>
-        </w:rPr>
-        <w:lastRenderedPageBreak/>
         <w:drawing>
-          <wp:inline distT="0" distB="0" distL="0" distR="0" wp14:anchorId="620832CD" wp14:editId="47C5F17E">
-            <wp:extent cx="6534150" cy="5467350"/>
-            <wp:effectExtent l="0" t="0" r="0" b="0"/>
-            <wp:docPr id="13" name="Picture 13"/>
+          <wp:inline distT="0" distB="0" distL="0" distR="0" wp14:anchorId="7C567FC8" wp14:editId="1D71174A">
+            <wp:extent cx="8184188" cy="4335062"/>
+            <wp:effectExtent l="0" t="0" r="7620" b="8890"/>
+            <wp:docPr id="3" name="Picture 3"/>
             <wp:cNvGraphicFramePr>
               <a:graphicFrameLocks xmlns:a="http://schemas.openxmlformats.org/drawingml/2006/main" noChangeAspect="1"/>
             </wp:cNvGraphicFramePr>
@@ -966,7 +1664,7 @@
               <a:graphicData uri="http://schemas.openxmlformats.org/drawingml/2006/picture">
                 <pic:pic xmlns:pic="http://schemas.openxmlformats.org/drawingml/2006/picture">
                   <pic:nvPicPr>
-                    <pic:cNvPr id="0" name="Picture 13"/>
+                    <pic:cNvPr id="0" name="Picture 3"/>
                     <pic:cNvPicPr>
                       <a:picLocks noChangeAspect="1" noChangeArrowheads="1"/>
                     </pic:cNvPicPr>
@@ -987,7 +1685,7 @@
                   <pic:spPr bwMode="auto">
                     <a:xfrm>
                       <a:off x="0" y="0"/>
-                      <a:ext cx="6534150" cy="5467350"/>
+                      <a:ext cx="8210694" cy="4349102"/>
                     </a:xfrm>
                     <a:prstGeom prst="rect">
                       <a:avLst/>
@@ -999,6 +1697,181 @@
             </a:graphic>
           </wp:inline>
         </w:drawing>
+      </w:r>
+    </w:p>
+    <w:p>
+      <w:pPr>
+        <w:tabs>
+          <w:tab w:val="left" w:pos="4155"/>
+        </w:tabs>
+        <w:spacing w:after="0" w:line="240" w:lineRule="auto"/>
+        <w:contextualSpacing/>
+        <w:jc w:val="both"/>
+        <w:rPr>
+          <w:b/>
+          <w:bCs/>
+        </w:rPr>
+      </w:pPr>
+      <w:r>
+        <w:rPr>
+          <w:b/>
+          <w:bCs/>
+        </w:rPr>
+        <w:t>Unsupervised HC: twelve months function</w:t>
+      </w:r>
+    </w:p>
+    <w:p>
+      <w:pPr>
+        <w:tabs>
+          <w:tab w:val="left" w:pos="3690"/>
+        </w:tabs>
+        <w:spacing w:after="0" w:line="240" w:lineRule="auto"/>
+        <w:contextualSpacing/>
+      </w:pPr>
+    </w:p>
+    <w:p>
+      <w:pPr>
+        <w:tabs>
+          <w:tab w:val="left" w:pos="3690"/>
+        </w:tabs>
+        <w:spacing w:after="0" w:line="240" w:lineRule="auto"/>
+        <w:contextualSpacing/>
+        <w:sectPr>
+          <w:pgSz w:w="15840" w:h="12240" w:orient="landscape"/>
+          <w:pgMar w:top="1440" w:right="1440" w:bottom="1440" w:left="1440" w:header="720" w:footer="720" w:gutter="0"/>
+          <w:cols w:space="720"/>
+          <w:docGrid w:linePitch="360"/>
+        </w:sectPr>
+      </w:pPr>
+    </w:p>
+    <w:p>
+      <w:pPr>
+        <w:pStyle w:val="EndNoteBibliography"/>
+        <w:spacing w:after="0"/>
+        <w:ind w:left="720" w:hanging="720"/>
+      </w:pPr>
+      <w:r>
+        <w:fldChar w:fldCharType="begin"/>
+      </w:r>
+      <w:r>
+        <w:instrText xml:space="preserve"> ADDIN EN.REFLIST </w:instrText>
+      </w:r>
+      <w:r>
+        <w:fldChar w:fldCharType="separate"/>
+      </w:r>
+      <w:r>
+        <w:t>1.</w:t>
+      </w:r>
+      <w:r>
+        <w:tab/>
+        <w:t>Andrews, S. FastQC: a quality control tool for high throughput sequence data. Vol. 2020 (2010).</w:t>
+      </w:r>
+    </w:p>
+    <w:p>
+      <w:pPr>
+        <w:pStyle w:val="EndNoteBibliography"/>
+        <w:spacing w:after="0"/>
+        <w:ind w:left="720" w:hanging="720"/>
+      </w:pPr>
+      <w:r>
+        <w:t>2.</w:t>
+      </w:r>
+      <w:r>
+        <w:tab/>
+        <w:t xml:space="preserve">Langmead, B., Trapnell, C., Pop, M. &amp; Salzberg, S.L. Ultrafast and memory-efficient alignment of short DNA sequences to the human genome. </w:t>
+      </w:r>
+      <w:r>
+        <w:rPr>
+          <w:i/>
+        </w:rPr>
+        <w:t>Genome biology</w:t>
+      </w:r>
+      <w:r>
+        <w:t xml:space="preserve"> </w:t>
+      </w:r>
+      <w:r>
+        <w:rPr>
+          <w:b/>
+        </w:rPr>
+        <w:t>10</w:t>
+      </w:r>
+      <w:r>
+        <w:t>, R25 (2009).</w:t>
+      </w:r>
+    </w:p>
+    <w:p>
+      <w:pPr>
+        <w:pStyle w:val="EndNoteBibliography"/>
+        <w:spacing w:after="0"/>
+        <w:ind w:left="720" w:hanging="720"/>
+      </w:pPr>
+      <w:r>
+        <w:t>3.</w:t>
+      </w:r>
+      <w:r>
+        <w:tab/>
+        <w:t xml:space="preserve">Quinlan, A.R. &amp; Hall, I.M. BEDTools: a flexible suite of utilities for comparing genomic features. </w:t>
+      </w:r>
+      <w:r>
+        <w:rPr>
+          <w:i/>
+        </w:rPr>
+        <w:t>Bioinformatics</w:t>
+      </w:r>
+      <w:r>
+        <w:t xml:space="preserve"> </w:t>
+      </w:r>
+      <w:r>
+        <w:rPr>
+          <w:b/>
+        </w:rPr>
+        <w:t>26</w:t>
+      </w:r>
+      <w:r>
+        <w:t>, 841-842 (2010).</w:t>
+      </w:r>
+    </w:p>
+    <w:p>
+      <w:pPr>
+        <w:pStyle w:val="EndNoteBibliography"/>
+        <w:ind w:left="720" w:hanging="720"/>
+      </w:pPr>
+      <w:r>
+        <w:t>4.</w:t>
+      </w:r>
+      <w:r>
+        <w:tab/>
+        <w:t xml:space="preserve">Love, M.I., Huber, W. &amp; Anders, S. Moderated estimation of fold change and dispersion for RNA-seq data with DESeq2. </w:t>
+      </w:r>
+      <w:r>
+        <w:rPr>
+          <w:i/>
+        </w:rPr>
+        <w:t>Genome biology</w:t>
+      </w:r>
+      <w:r>
+        <w:t xml:space="preserve"> </w:t>
+      </w:r>
+      <w:r>
+        <w:rPr>
+          <w:b/>
+        </w:rPr>
+        <w:t>15</w:t>
+      </w:r>
+      <w:r>
+        <w:t>(2014).</w:t>
+      </w:r>
+    </w:p>
+    <w:p>
+      <w:pPr>
+        <w:tabs>
+          <w:tab w:val="left" w:pos="3690"/>
+        </w:tabs>
+        <w:spacing w:after="0" w:line="240" w:lineRule="auto"/>
+        <w:contextualSpacing/>
+      </w:pPr>
+      <w:r>
+        <w:fldChar w:fldCharType="end"/>
       </w:r>
     </w:p>
     <w:sectPr>
@@ -1413,7 +2286,6 @@
   <w:style w:type="character" w:default="1" w:styleId="DefaultParagraphFont">
     <w:name w:val="Default Paragraph Font"/>
     <w:uiPriority w:val="1"/>
-    <w:semiHidden/>
     <w:unhideWhenUsed/>
   </w:style>
   <w:style w:type="table" w:default="1" w:styleId="TableNormal">
@@ -1436,6 +2308,53 @@
     <w:uiPriority w:val="99"/>
     <w:semiHidden/>
     <w:unhideWhenUsed/>
+  </w:style>
+  <w:style w:type="paragraph" w:customStyle="1" w:styleId="EndNoteBibliographyTitle">
+    <w:name w:val="EndNote Bibliography Title"/>
+    <w:basedOn w:val="Normal"/>
+    <w:link w:val="EndNoteBibliographyTitleChar"/>
+    <w:rsid w:val="0081165D"/>
+    <w:pPr>
+      <w:spacing w:after="0"/>
+      <w:jc w:val="center"/>
+    </w:pPr>
+    <w:rPr>
+      <w:rFonts w:ascii="Calibri" w:hAnsi="Calibri" w:cs="Calibri"/>
+      <w:noProof/>
+    </w:rPr>
+  </w:style>
+  <w:style w:type="character" w:customStyle="1" w:styleId="EndNoteBibliographyTitleChar">
+    <w:name w:val="EndNote Bibliography Title Char"/>
+    <w:basedOn w:val="DefaultParagraphFont"/>
+    <w:link w:val="EndNoteBibliographyTitle"/>
+    <w:rsid w:val="0081165D"/>
+    <w:rPr>
+      <w:rFonts w:ascii="Calibri" w:hAnsi="Calibri" w:cs="Calibri"/>
+      <w:noProof/>
+    </w:rPr>
+  </w:style>
+  <w:style w:type="paragraph" w:customStyle="1" w:styleId="EndNoteBibliography">
+    <w:name w:val="EndNote Bibliography"/>
+    <w:basedOn w:val="Normal"/>
+    <w:link w:val="EndNoteBibliographyChar"/>
+    <w:rsid w:val="0081165D"/>
+    <w:pPr>
+      <w:spacing w:line="240" w:lineRule="auto"/>
+    </w:pPr>
+    <w:rPr>
+      <w:rFonts w:ascii="Calibri" w:hAnsi="Calibri" w:cs="Calibri"/>
+      <w:noProof/>
+    </w:rPr>
+  </w:style>
+  <w:style w:type="character" w:customStyle="1" w:styleId="EndNoteBibliographyChar">
+    <w:name w:val="EndNote Bibliography Char"/>
+    <w:basedOn w:val="DefaultParagraphFont"/>
+    <w:link w:val="EndNoteBibliography"/>
+    <w:rsid w:val="0081165D"/>
+    <w:rPr>
+      <w:rFonts w:ascii="Calibri" w:hAnsi="Calibri" w:cs="Calibri"/>
+      <w:noProof/>
+    </w:rPr>
   </w:style>
 </w:styles>
 </file>
